--- a/3. Actions taken for improving reliability.docx
+++ b/3. Actions taken for improving reliability.docx
@@ -1,33 +1,1068 @@
 
 <file path=word/document.xml><?xml version="1.0" encoding="utf-8"?>
-<w:document xmlns:wpc="http://schemas.microsoft.com/office/word/2010/wordprocessingCanvas" xmlns:mc="http://schemas.openxmlformats.org/markup-compatibility/2006" xmlns:o="urn:schemas-microsoft-com:office:office" xmlns:r="http://schemas.openxmlformats.org/officeDocument/2006/relationships" xmlns:m="http://schemas.openxmlformats.org/officeDocument/2006/math" xmlns:v="urn:schemas-microsoft-com:vml" xmlns:wp14="http://schemas.microsoft.com/office/word/2010/wordprocessingDrawing" xmlns:wp="http://schemas.openxmlformats.org/drawingml/2006/wordprocessingDrawing" xmlns:w10="urn:schemas-microsoft-com:office:word" xmlns:w="http://schemas.openxmlformats.org/wordprocessingml/2006/main" xmlns:w14="http://schemas.microsoft.com/office/word/2010/wordml" xmlns:w15="http://schemas.microsoft.com/office/word/2012/wordml" xmlns:wpg="http://schemas.microsoft.com/office/word/2010/wordprocessingGroup" xmlns:wpi="http://schemas.microsoft.com/office/word/2010/wordprocessingInk" xmlns:wne="http://schemas.microsoft.com/office/word/2006/wordml" xmlns:wps="http://schemas.microsoft.com/office/word/2010/wordprocessingShape" mc:Ignorable="w14 w15 wp14">
+<w:document xmlns:wpc="http://schemas.microsoft.com/office/word/2010/wordprocessingCanvas" xmlns:cx="http://schemas.microsoft.com/office/drawing/2014/chartex" xmlns:cx1="http://schemas.microsoft.com/office/drawing/2015/9/8/chartex" xmlns:cx2="http://schemas.microsoft.com/office/drawing/2015/10/21/chartex" xmlns:cx3="http://schemas.microsoft.com/office/drawing/2016/5/9/chartex" xmlns:cx4="http://schemas.microsoft.com/office/drawing/2016/5/10/chartex" xmlns:cx5="http://schemas.microsoft.com/office/drawing/2016/5/11/chartex" xmlns:cx6="http://schemas.microsoft.com/office/drawing/2016/5/12/chartex" xmlns:cx7="http://schemas.microsoft.com/office/drawing/2016/5/13/chartex" xmlns:cx8="http://schemas.microsoft.com/office/drawing/2016/5/14/chartex" xmlns:mc="http://schemas.openxmlformats.org/markup-compatibility/2006" xmlns:o="urn:schemas-microsoft-com:office:office" xmlns:r="http://schemas.openxmlformats.org/officeDocument/2006/relationships" xmlns:m="http://schemas.openxmlformats.org/officeDocument/2006/math" xmlns:v="urn:schemas-microsoft-com:vml" xmlns:wp14="http://schemas.microsoft.com/office/word/2010/wordprocessingDrawing" xmlns:wp="http://schemas.openxmlformats.org/drawingml/2006/wordprocessingDrawing" xmlns:w10="urn:schemas-microsoft-com:office:word" xmlns:w="http://schemas.openxmlformats.org/wordprocessingml/2006/main" xmlns:w14="http://schemas.microsoft.com/office/word/2010/wordml" xmlns:w15="http://schemas.microsoft.com/office/word/2012/wordml" xmlns:w16se="http://schemas.microsoft.com/office/word/2015/wordml/symex" xmlns:wpg="http://schemas.microsoft.com/office/word/2010/wordprocessingGroup" xmlns:wpi="http://schemas.microsoft.com/office/word/2010/wordprocessingInk" xmlns:wne="http://schemas.microsoft.com/office/word/2006/wordml" xmlns:wps="http://schemas.microsoft.com/office/word/2010/wordprocessingShape" mc:Ignorable="w14 w15 w16se wp14">
   <w:body>
     <w:p>
       <w:pPr>
         <w:rPr>
-          <w:rFonts w:ascii="Arial" w:hAnsi="Arial" w:cs="Arial"/>
+          <w:rFonts w:ascii="Times New Roman" w:hAnsi="Times New Roman" w:cs="Times New Roman"/>
+          <w:b/>
+          <w:bCs/>
           <w:sz w:val="32"/>
           <w:szCs w:val="32"/>
         </w:rPr>
       </w:pPr>
       <w:r>
         <w:rPr>
-          <w:rFonts w:ascii="Arial" w:hAnsi="Arial" w:cs="Arial"/>
+          <w:rFonts w:ascii="Times New Roman" w:hAnsi="Times New Roman" w:cs="Times New Roman"/>
+          <w:b/>
+          <w:bCs/>
           <w:sz w:val="32"/>
           <w:szCs w:val="32"/>
         </w:rPr>
-        <w:t>Actions taken fo</w:t>
-      </w:r>
+        <w:t>Actions taken for improving reliability</w:t>
+      </w:r>
+    </w:p>
+    <w:p>
+      <w:pPr>
+        <w:rPr>
+          <w:rFonts w:ascii="Times New Roman" w:hAnsi="Times New Roman" w:cs="Times New Roman"/>
+          <w:sz w:val="24"/>
+          <w:szCs w:val="24"/>
+        </w:rPr>
+      </w:pPr>
+    </w:p>
+    <w:p>
+      <w:pPr>
+        <w:rPr>
+          <w:rFonts w:ascii="Times New Roman" w:hAnsi="Times New Roman" w:cs="Times New Roman"/>
+          <w:b/>
+          <w:bCs/>
+          <w:sz w:val="28"/>
+          <w:szCs w:val="28"/>
+        </w:rPr>
+      </w:pPr>
+      <w:r>
+        <w:rPr>
+          <w:rFonts w:ascii="Times New Roman" w:hAnsi="Times New Roman" w:cs="Times New Roman"/>
+          <w:b/>
+          <w:bCs/>
+          <w:sz w:val="28"/>
+          <w:szCs w:val="28"/>
+        </w:rPr>
+        <w:t>Twitter limits (API, updates, and following)</w:t>
+      </w:r>
+    </w:p>
+    <w:p>
+      <w:pPr>
+        <w:rPr>
+          <w:rFonts w:ascii="Times New Roman" w:hAnsi="Times New Roman" w:cs="Times New Roman"/>
+          <w:sz w:val="24"/>
+          <w:szCs w:val="24"/>
+        </w:rPr>
+      </w:pPr>
+      <w:r>
+        <w:rPr>
+          <w:rFonts w:ascii="Times New Roman" w:hAnsi="Times New Roman" w:cs="Times New Roman"/>
+          <w:sz w:val="24"/>
+          <w:szCs w:val="24"/>
+        </w:rPr>
+        <w:t>Limits alleviate some of the strain on the behind-the-scenes part of twitter and reduce downtime and error pages. For the sake of reliability, twitter have placed some limits on the account actions below.</w:t>
+      </w:r>
+    </w:p>
+    <w:p>
+      <w:pPr>
+        <w:rPr>
+          <w:rFonts w:ascii="Times New Roman" w:hAnsi="Times New Roman" w:cs="Times New Roman"/>
+          <w:sz w:val="24"/>
+          <w:szCs w:val="24"/>
+        </w:rPr>
+      </w:pPr>
+      <w:r>
+        <w:rPr>
+          <w:rFonts w:ascii="Times New Roman" w:hAnsi="Times New Roman" w:cs="Times New Roman"/>
+          <w:sz w:val="24"/>
+          <w:szCs w:val="24"/>
+        </w:rPr>
+        <w:t>Current twitter limits</w:t>
+      </w:r>
+    </w:p>
+    <w:p>
+      <w:pPr>
+        <w:rPr>
+          <w:rFonts w:ascii="Times New Roman" w:hAnsi="Times New Roman" w:cs="Times New Roman"/>
+          <w:sz w:val="24"/>
+          <w:szCs w:val="24"/>
+        </w:rPr>
+      </w:pPr>
+      <w:r>
+        <w:rPr>
+          <w:rFonts w:ascii="Times New Roman" w:hAnsi="Times New Roman" w:cs="Times New Roman"/>
+          <w:sz w:val="24"/>
+          <w:szCs w:val="24"/>
+        </w:rPr>
+        <w:t>The current technical limits for accounts are:</w:t>
+      </w:r>
+    </w:p>
+    <w:p>
+      <w:pPr>
+        <w:pStyle w:val="ListParagraph"/>
+        <w:numPr>
+          <w:ilvl w:val="0"/>
+          <w:numId w:val="1"/>
+        </w:numPr>
+        <w:rPr>
+          <w:rFonts w:ascii="Times New Roman" w:hAnsi="Times New Roman" w:cs="Times New Roman"/>
+          <w:sz w:val="24"/>
+          <w:szCs w:val="24"/>
+        </w:rPr>
+      </w:pPr>
+      <w:r>
+        <w:rPr>
+          <w:rFonts w:ascii="Times New Roman" w:hAnsi="Times New Roman" w:cs="Times New Roman"/>
+          <w:sz w:val="24"/>
+          <w:szCs w:val="24"/>
+        </w:rPr>
+        <w:t>Direct messages (daily): The limit is 1,000 messages sent per day.</w:t>
+      </w:r>
+    </w:p>
+    <w:p>
+      <w:pPr>
+        <w:pStyle w:val="ListParagraph"/>
+        <w:numPr>
+          <w:ilvl w:val="0"/>
+          <w:numId w:val="1"/>
+        </w:numPr>
+        <w:rPr>
+          <w:rFonts w:ascii="Times New Roman" w:hAnsi="Times New Roman" w:cs="Times New Roman"/>
+          <w:sz w:val="24"/>
+          <w:szCs w:val="24"/>
+        </w:rPr>
+      </w:pPr>
+      <w:r>
+        <w:rPr>
+          <w:rFonts w:ascii="Times New Roman" w:hAnsi="Times New Roman" w:cs="Times New Roman"/>
+          <w:sz w:val="24"/>
+          <w:szCs w:val="24"/>
+        </w:rPr>
+        <w:t>Tweets: 2,400 per day. The daily update limit is further broken down into smaller limits for semi-hourly intervals. Retweets are counted as Tweets.</w:t>
+      </w:r>
+    </w:p>
+    <w:p>
+      <w:pPr>
+        <w:pStyle w:val="ListParagraph"/>
+        <w:numPr>
+          <w:ilvl w:val="0"/>
+          <w:numId w:val="1"/>
+        </w:numPr>
+        <w:rPr>
+          <w:rFonts w:ascii="Times New Roman" w:hAnsi="Times New Roman" w:cs="Times New Roman"/>
+          <w:sz w:val="24"/>
+          <w:szCs w:val="24"/>
+        </w:rPr>
+      </w:pPr>
+      <w:r>
+        <w:rPr>
+          <w:rFonts w:ascii="Times New Roman" w:hAnsi="Times New Roman" w:cs="Times New Roman"/>
+          <w:sz w:val="24"/>
+          <w:szCs w:val="24"/>
+        </w:rPr>
+        <w:t>Changes to account email: Four per hour.</w:t>
+      </w:r>
+    </w:p>
+    <w:p>
+      <w:pPr>
+        <w:pStyle w:val="ListParagraph"/>
+        <w:numPr>
+          <w:ilvl w:val="0"/>
+          <w:numId w:val="1"/>
+        </w:numPr>
+        <w:rPr>
+          <w:rFonts w:ascii="Times New Roman" w:hAnsi="Times New Roman" w:cs="Times New Roman"/>
+          <w:sz w:val="24"/>
+          <w:szCs w:val="24"/>
+        </w:rPr>
+      </w:pPr>
+      <w:r>
+        <w:rPr>
+          <w:rFonts w:ascii="Times New Roman" w:hAnsi="Times New Roman" w:cs="Times New Roman"/>
+          <w:sz w:val="24"/>
+          <w:szCs w:val="24"/>
+        </w:rPr>
+        <w:t>Following (daily): The technical follow limit is 1,000 per day. Please note that this is a technical account limit only, and there are additional rules prohibiting aggressive following behaviour.</w:t>
+      </w:r>
+    </w:p>
+    <w:p>
+      <w:pPr>
+        <w:pStyle w:val="ListParagraph"/>
+        <w:numPr>
+          <w:ilvl w:val="0"/>
+          <w:numId w:val="1"/>
+        </w:numPr>
+        <w:rPr>
+          <w:rFonts w:ascii="Times New Roman" w:hAnsi="Times New Roman" w:cs="Times New Roman"/>
+          <w:sz w:val="24"/>
+          <w:szCs w:val="24"/>
+        </w:rPr>
+      </w:pPr>
+      <w:r>
+        <w:rPr>
+          <w:rFonts w:ascii="Times New Roman" w:hAnsi="Times New Roman" w:cs="Times New Roman"/>
+          <w:sz w:val="24"/>
+          <w:szCs w:val="24"/>
+        </w:rPr>
+        <w:t>Following (account-based): Once an account is following 5,000 other users, additional follow attempts are limited by account-specific ratios.</w:t>
+      </w:r>
+    </w:p>
+    <w:p>
+      <w:pPr>
+        <w:rPr>
+          <w:rFonts w:ascii="Times New Roman" w:hAnsi="Times New Roman" w:cs="Times New Roman"/>
+          <w:sz w:val="24"/>
+          <w:szCs w:val="24"/>
+        </w:rPr>
+      </w:pPr>
+      <w:r>
+        <w:rPr>
+          <w:rFonts w:ascii="Times New Roman" w:hAnsi="Times New Roman" w:cs="Times New Roman"/>
+          <w:sz w:val="24"/>
+          <w:szCs w:val="24"/>
+        </w:rPr>
+        <w:t>These limits include actions from all devices, including web, mobile, phone, API, etc. API requests from all third-party applications are tracked against the hourly API limit. People who use multiple third-party applications with their account will therefore reach the API limit more quickly.</w:t>
+      </w:r>
+    </w:p>
+    <w:p>
+      <w:pPr>
+        <w:rPr>
+          <w:rFonts w:ascii="Times New Roman" w:hAnsi="Times New Roman" w:cs="Times New Roman"/>
+          <w:sz w:val="24"/>
+          <w:szCs w:val="24"/>
+        </w:rPr>
+      </w:pPr>
+      <w:r>
+        <w:rPr>
+          <w:rFonts w:ascii="Times New Roman" w:hAnsi="Times New Roman" w:cs="Times New Roman"/>
+          <w:sz w:val="24"/>
+          <w:szCs w:val="24"/>
+        </w:rPr>
+        <w:t xml:space="preserve">These limits may be temporarily reduced during periods of heavy site usage. In such cases, </w:t>
+      </w:r>
+      <w:r>
+        <w:rPr>
+          <w:rFonts w:ascii="Times New Roman" w:hAnsi="Times New Roman" w:cs="Times New Roman"/>
+          <w:sz w:val="24"/>
+          <w:szCs w:val="24"/>
+        </w:rPr>
+        <w:t>twitter</w:t>
+      </w:r>
+      <w:r>
+        <w:rPr>
+          <w:rFonts w:ascii="Times New Roman" w:hAnsi="Times New Roman" w:cs="Times New Roman"/>
+          <w:sz w:val="24"/>
+          <w:szCs w:val="24"/>
+        </w:rPr>
+        <w:t xml:space="preserve"> will post an update on the Twitter Status blog.</w:t>
+      </w:r>
+    </w:p>
+    <w:p>
+      <w:pPr>
+        <w:jc w:val="center"/>
+        <w:rPr>
+          <w:rFonts w:ascii="Times New Roman" w:hAnsi="Times New Roman" w:cs="Times New Roman"/>
+          <w:i/>
+          <w:iCs/>
+          <w:sz w:val="24"/>
+          <w:szCs w:val="24"/>
+        </w:rPr>
+      </w:pPr>
+      <w:proofErr w:type="spellStart"/>
+      <w:r>
+        <w:rPr>
+          <w:rFonts w:ascii="Times New Roman" w:hAnsi="Times New Roman" w:cs="Times New Roman"/>
+          <w:i/>
+          <w:iCs/>
+          <w:sz w:val="24"/>
+          <w:szCs w:val="24"/>
+        </w:rPr>
+        <w:t>src</w:t>
+      </w:r>
+      <w:proofErr w:type="spellEnd"/>
+      <w:r>
+        <w:rPr>
+          <w:rFonts w:ascii="Times New Roman" w:hAnsi="Times New Roman" w:cs="Times New Roman"/>
+          <w:i/>
+          <w:iCs/>
+          <w:sz w:val="24"/>
+          <w:szCs w:val="24"/>
+        </w:rPr>
+        <w:t>: https://support.twitter.com/articles/15364</w:t>
+      </w:r>
+    </w:p>
+    <w:p>
+      <w:pPr>
+        <w:rPr>
+          <w:rFonts w:ascii="Times New Roman" w:hAnsi="Times New Roman" w:cs="Times New Roman"/>
+          <w:sz w:val="24"/>
+          <w:szCs w:val="24"/>
+        </w:rPr>
+      </w:pPr>
+    </w:p>
+    <w:p>
+      <w:pPr>
+        <w:rPr>
+          <w:rFonts w:ascii="Times New Roman" w:hAnsi="Times New Roman" w:cs="Times New Roman"/>
+          <w:b/>
+          <w:bCs/>
+          <w:sz w:val="28"/>
+          <w:szCs w:val="28"/>
+        </w:rPr>
+      </w:pPr>
+      <w:r>
+        <w:rPr>
+          <w:rFonts w:ascii="Times New Roman" w:hAnsi="Times New Roman" w:cs="Times New Roman"/>
+          <w:b/>
+          <w:bCs/>
+          <w:sz w:val="28"/>
+          <w:szCs w:val="28"/>
+        </w:rPr>
+        <w:t xml:space="preserve">Introducing Twitter </w:t>
+      </w:r>
+      <w:proofErr w:type="spellStart"/>
+      <w:r>
+        <w:rPr>
+          <w:rFonts w:ascii="Times New Roman" w:hAnsi="Times New Roman" w:cs="Times New Roman"/>
+          <w:b/>
+          <w:bCs/>
+          <w:sz w:val="28"/>
+          <w:szCs w:val="28"/>
+        </w:rPr>
+        <w:t>Lite</w:t>
+      </w:r>
+      <w:proofErr w:type="spellEnd"/>
+    </w:p>
+    <w:p>
+      <w:pPr>
+        <w:rPr>
+          <w:rFonts w:ascii="Times New Roman" w:hAnsi="Times New Roman" w:cs="Times New Roman"/>
+          <w:sz w:val="24"/>
+          <w:szCs w:val="24"/>
+        </w:rPr>
+      </w:pPr>
+      <w:r>
+        <w:rPr>
+          <w:rFonts w:ascii="Times New Roman" w:hAnsi="Times New Roman" w:cs="Times New Roman"/>
+          <w:sz w:val="24"/>
+          <w:szCs w:val="24"/>
+        </w:rPr>
+        <w:t xml:space="preserve">Twitter </w:t>
+      </w:r>
+      <w:proofErr w:type="spellStart"/>
+      <w:r>
+        <w:rPr>
+          <w:rFonts w:ascii="Times New Roman" w:hAnsi="Times New Roman" w:cs="Times New Roman"/>
+          <w:sz w:val="24"/>
+          <w:szCs w:val="24"/>
+        </w:rPr>
+        <w:t>Lite</w:t>
+      </w:r>
+      <w:proofErr w:type="spellEnd"/>
+      <w:r>
+        <w:rPr>
+          <w:rFonts w:ascii="Times New Roman" w:hAnsi="Times New Roman" w:cs="Times New Roman"/>
+          <w:sz w:val="24"/>
+          <w:szCs w:val="24"/>
+        </w:rPr>
+        <w:t xml:space="preserve">, a Progressive Web App that is available at mobile.twitter.com. Twitter </w:t>
+      </w:r>
+      <w:proofErr w:type="spellStart"/>
+      <w:r>
+        <w:rPr>
+          <w:rFonts w:ascii="Times New Roman" w:hAnsi="Times New Roman" w:cs="Times New Roman"/>
+          <w:sz w:val="24"/>
+          <w:szCs w:val="24"/>
+        </w:rPr>
+        <w:t>Lite</w:t>
+      </w:r>
+      <w:proofErr w:type="spellEnd"/>
+      <w:r>
+        <w:rPr>
+          <w:rFonts w:ascii="Times New Roman" w:hAnsi="Times New Roman" w:cs="Times New Roman"/>
+          <w:sz w:val="24"/>
+          <w:szCs w:val="24"/>
+        </w:rPr>
+        <w:t xml:space="preserve"> is fast and responsive, uses less data, takes up less storage space, and supports push notifications and offline use in modern browsers. The web is becoming a platform for lightweight apps that can be accessed on-demand, installed without friction, and incrementally updated. Over the last year </w:t>
+      </w:r>
+      <w:r>
+        <w:rPr>
+          <w:rFonts w:ascii="Times New Roman" w:hAnsi="Times New Roman" w:cs="Times New Roman"/>
+          <w:sz w:val="24"/>
+          <w:szCs w:val="24"/>
+        </w:rPr>
+        <w:t>twitter has</w:t>
+      </w:r>
+      <w:r>
+        <w:rPr>
+          <w:rFonts w:ascii="Times New Roman" w:hAnsi="Times New Roman" w:cs="Times New Roman"/>
+          <w:sz w:val="24"/>
+          <w:szCs w:val="24"/>
+        </w:rPr>
+        <w:t xml:space="preserve"> adopted new, open web APIs and significantly improved the </w:t>
+      </w:r>
+      <w:r>
+        <w:rPr>
+          <w:rFonts w:ascii="Times New Roman" w:hAnsi="Times New Roman" w:cs="Times New Roman"/>
+          <w:sz w:val="24"/>
+          <w:szCs w:val="24"/>
+        </w:rPr>
+        <w:t>reliability</w:t>
+      </w:r>
+      <w:r>
+        <w:rPr>
+          <w:rFonts w:ascii="Times New Roman" w:hAnsi="Times New Roman" w:cs="Times New Roman"/>
+          <w:sz w:val="24"/>
+          <w:szCs w:val="24"/>
+        </w:rPr>
+        <w:t xml:space="preserve"> and user experience.</w:t>
+      </w:r>
+    </w:p>
+    <w:p>
+      <w:pPr>
+        <w:rPr>
+          <w:rFonts w:ascii="Times New Roman" w:hAnsi="Times New Roman" w:cs="Times New Roman"/>
+          <w:sz w:val="24"/>
+          <w:szCs w:val="24"/>
+        </w:rPr>
+      </w:pPr>
+      <w:r>
+        <w:rPr>
+          <w:rFonts w:ascii="Times New Roman" w:hAnsi="Times New Roman" w:cs="Times New Roman"/>
+          <w:sz w:val="24"/>
+          <w:szCs w:val="24"/>
+        </w:rPr>
+        <w:t xml:space="preserve">Hundreds of millions of people visit mobile.twitter.com every month. </w:t>
+      </w:r>
+      <w:r>
+        <w:rPr>
+          <w:rFonts w:ascii="Times New Roman" w:hAnsi="Times New Roman" w:cs="Times New Roman"/>
+          <w:sz w:val="24"/>
+          <w:szCs w:val="24"/>
+        </w:rPr>
+        <w:t>Twitter</w:t>
+      </w:r>
+      <w:r>
+        <w:rPr>
+          <w:rFonts w:ascii="Times New Roman" w:hAnsi="Times New Roman" w:cs="Times New Roman"/>
+          <w:sz w:val="24"/>
+          <w:szCs w:val="24"/>
+        </w:rPr>
+        <w:t xml:space="preserve"> want</w:t>
+      </w:r>
+      <w:r>
+        <w:rPr>
+          <w:rFonts w:ascii="Times New Roman" w:hAnsi="Times New Roman" w:cs="Times New Roman"/>
+          <w:sz w:val="24"/>
+          <w:szCs w:val="24"/>
+        </w:rPr>
+        <w:t>s</w:t>
+      </w:r>
+      <w:r>
+        <w:rPr>
+          <w:rFonts w:ascii="Times New Roman" w:hAnsi="Times New Roman" w:cs="Times New Roman"/>
+          <w:sz w:val="24"/>
+          <w:szCs w:val="24"/>
+        </w:rPr>
+        <w:t xml:space="preserve"> Twitter </w:t>
+      </w:r>
+      <w:proofErr w:type="spellStart"/>
+      <w:r>
+        <w:rPr>
+          <w:rFonts w:ascii="Times New Roman" w:hAnsi="Times New Roman" w:cs="Times New Roman"/>
+          <w:sz w:val="24"/>
+          <w:szCs w:val="24"/>
+        </w:rPr>
+        <w:t>Lite</w:t>
+      </w:r>
+      <w:proofErr w:type="spellEnd"/>
+      <w:r>
+        <w:rPr>
+          <w:rFonts w:ascii="Times New Roman" w:hAnsi="Times New Roman" w:cs="Times New Roman"/>
+          <w:sz w:val="24"/>
+          <w:szCs w:val="24"/>
+        </w:rPr>
+        <w:t xml:space="preserve"> to be the best way to use Twitter when </w:t>
+      </w:r>
+      <w:r>
+        <w:rPr>
+          <w:rFonts w:ascii="Times New Roman" w:hAnsi="Times New Roman" w:cs="Times New Roman"/>
+          <w:sz w:val="24"/>
+          <w:szCs w:val="24"/>
+        </w:rPr>
+        <w:t>users</w:t>
+      </w:r>
+      <w:r>
+        <w:rPr>
+          <w:rFonts w:ascii="Times New Roman" w:hAnsi="Times New Roman" w:cs="Times New Roman"/>
+          <w:sz w:val="24"/>
+          <w:szCs w:val="24"/>
+        </w:rPr>
+        <w:t xml:space="preserve"> connectivity is slow, unreliable, limited, or expensive. </w:t>
+      </w:r>
+      <w:r>
+        <w:rPr>
+          <w:rFonts w:ascii="Times New Roman" w:hAnsi="Times New Roman" w:cs="Times New Roman"/>
+          <w:sz w:val="24"/>
+          <w:szCs w:val="24"/>
+        </w:rPr>
+        <w:t>They</w:t>
+      </w:r>
+      <w:r>
+        <w:rPr>
+          <w:rFonts w:ascii="Times New Roman" w:hAnsi="Times New Roman" w:cs="Times New Roman"/>
+          <w:sz w:val="24"/>
+          <w:szCs w:val="24"/>
+        </w:rPr>
+        <w:t xml:space="preserve"> have been able to achieve speed and reliability through a series of incremental performance improvements known as the PRPL pattern and by using the new capabilities of modern browsers on Android (e.g., Google Chrome) which include Service Worker, </w:t>
+      </w:r>
+      <w:proofErr w:type="spellStart"/>
+      <w:r>
+        <w:rPr>
+          <w:rFonts w:ascii="Times New Roman" w:hAnsi="Times New Roman" w:cs="Times New Roman"/>
+          <w:sz w:val="24"/>
+          <w:szCs w:val="24"/>
+        </w:rPr>
+        <w:t>IndexedDB</w:t>
+      </w:r>
+      <w:proofErr w:type="spellEnd"/>
+      <w:r>
+        <w:rPr>
+          <w:rFonts w:ascii="Times New Roman" w:hAnsi="Times New Roman" w:cs="Times New Roman"/>
+          <w:sz w:val="24"/>
+          <w:szCs w:val="24"/>
+        </w:rPr>
+        <w:t>, Web App Install Banners, and Web Push Notifications</w:t>
+      </w:r>
+      <w:r>
+        <w:rPr>
+          <w:rFonts w:ascii="Times New Roman" w:hAnsi="Times New Roman" w:cs="Times New Roman"/>
+          <w:sz w:val="24"/>
+          <w:szCs w:val="24"/>
+        </w:rPr>
+        <w:t>.</w:t>
+      </w:r>
+    </w:p>
+    <w:p>
+      <w:pPr>
+        <w:rPr>
+          <w:rFonts w:ascii="Times New Roman" w:hAnsi="Times New Roman" w:cs="Times New Roman"/>
+          <w:sz w:val="24"/>
+          <w:szCs w:val="24"/>
+        </w:rPr>
+      </w:pPr>
+      <w:r>
+        <w:rPr>
+          <w:rFonts w:ascii="Times New Roman" w:hAnsi="Times New Roman" w:cs="Times New Roman"/>
+          <w:sz w:val="24"/>
+          <w:szCs w:val="24"/>
+        </w:rPr>
+        <w:lastRenderedPageBreak/>
+        <w:t xml:space="preserve">To reach every person on the planet, </w:t>
+      </w:r>
+      <w:r>
+        <w:rPr>
+          <w:rFonts w:ascii="Times New Roman" w:hAnsi="Times New Roman" w:cs="Times New Roman"/>
+          <w:sz w:val="24"/>
+          <w:szCs w:val="24"/>
+        </w:rPr>
+        <w:t>twitter</w:t>
+      </w:r>
+      <w:r>
+        <w:rPr>
+          <w:rFonts w:ascii="Times New Roman" w:hAnsi="Times New Roman" w:cs="Times New Roman"/>
+          <w:sz w:val="24"/>
+          <w:szCs w:val="24"/>
+        </w:rPr>
+        <w:t xml:space="preserve"> need</w:t>
+      </w:r>
+      <w:r>
+        <w:rPr>
+          <w:rFonts w:ascii="Times New Roman" w:hAnsi="Times New Roman" w:cs="Times New Roman"/>
+          <w:sz w:val="24"/>
+          <w:szCs w:val="24"/>
+        </w:rPr>
+        <w:t>s</w:t>
+      </w:r>
+      <w:r>
+        <w:rPr>
+          <w:rFonts w:ascii="Times New Roman" w:hAnsi="Times New Roman" w:cs="Times New Roman"/>
+          <w:sz w:val="24"/>
+          <w:szCs w:val="24"/>
+        </w:rPr>
+        <w:t xml:space="preserve"> to reach people on slow and unreliable networks. When available, </w:t>
+      </w:r>
+      <w:r>
+        <w:rPr>
+          <w:rFonts w:ascii="Times New Roman" w:hAnsi="Times New Roman" w:cs="Times New Roman"/>
+          <w:sz w:val="24"/>
+          <w:szCs w:val="24"/>
+        </w:rPr>
+        <w:t xml:space="preserve">twitter uses </w:t>
+      </w:r>
+      <w:r>
+        <w:rPr>
+          <w:rFonts w:ascii="Times New Roman" w:hAnsi="Times New Roman" w:cs="Times New Roman"/>
+          <w:sz w:val="24"/>
+          <w:szCs w:val="24"/>
+        </w:rPr>
+        <w:t xml:space="preserve">a Service Worker to enable temporary offline browsing and near-instant loading on repeat visits, regardless of the network conditions. The Service Worker caches the HTML application shell and static assets, along with a few popular emoji. And when scripts or data fail to load we provide “Retry” buttons to help users recover from the failure. All together, these changes improve reliability and contribute to significantly faster loading and </w:t>
+      </w:r>
+      <w:proofErr w:type="spellStart"/>
+      <w:r>
+        <w:rPr>
+          <w:rFonts w:ascii="Times New Roman" w:hAnsi="Times New Roman" w:cs="Times New Roman"/>
+          <w:sz w:val="24"/>
+          <w:szCs w:val="24"/>
+        </w:rPr>
+        <w:t>startup</w:t>
+      </w:r>
+      <w:proofErr w:type="spellEnd"/>
+      <w:r>
+        <w:rPr>
+          <w:rFonts w:ascii="Times New Roman" w:hAnsi="Times New Roman" w:cs="Times New Roman"/>
+          <w:sz w:val="24"/>
+          <w:szCs w:val="24"/>
+        </w:rPr>
+        <w:t xml:space="preserve"> times on repeat visits.</w:t>
+      </w:r>
+    </w:p>
+    <w:p>
+      <w:pPr>
+        <w:jc w:val="center"/>
+        <w:rPr>
+          <w:rFonts w:ascii="Times New Roman" w:hAnsi="Times New Roman" w:cs="Times New Roman"/>
+          <w:sz w:val="24"/>
+          <w:szCs w:val="24"/>
+        </w:rPr>
+      </w:pPr>
+      <w:proofErr w:type="spellStart"/>
+      <w:r>
+        <w:rPr>
+          <w:rFonts w:ascii="Times New Roman" w:hAnsi="Times New Roman" w:cs="Times New Roman"/>
+          <w:i/>
+          <w:iCs/>
+          <w:sz w:val="24"/>
+          <w:szCs w:val="24"/>
+        </w:rPr>
+        <w:t>src</w:t>
+      </w:r>
+      <w:proofErr w:type="spellEnd"/>
+      <w:r>
+        <w:rPr>
+          <w:rFonts w:ascii="Times New Roman" w:hAnsi="Times New Roman" w:cs="Times New Roman"/>
+          <w:i/>
+          <w:iCs/>
+          <w:sz w:val="24"/>
+          <w:szCs w:val="24"/>
+        </w:rPr>
+        <w:t xml:space="preserve">: </w:t>
+      </w:r>
+      <w:hyperlink r:id="rId5" w:history="1">
+        <w:r>
+          <w:rPr>
+            <w:rStyle w:val="Hyperlink"/>
+            <w:rFonts w:ascii="Times New Roman" w:hAnsi="Times New Roman" w:cs="Times New Roman"/>
+            <w:sz w:val="24"/>
+            <w:szCs w:val="24"/>
+          </w:rPr>
+          <w:t>https://blog.twitter.com/2017/how-we-built-twitter-lite</w:t>
+        </w:r>
+      </w:hyperlink>
+    </w:p>
+    <w:p>
+      <w:pPr>
+        <w:jc w:val="center"/>
+        <w:rPr>
+          <w:rFonts w:ascii="Times New Roman" w:hAnsi="Times New Roman" w:cs="Times New Roman"/>
+          <w:sz w:val="24"/>
+          <w:szCs w:val="24"/>
+        </w:rPr>
+      </w:pPr>
+    </w:p>
+    <w:p>
+      <w:pPr>
+        <w:rPr>
+          <w:rFonts w:ascii="Times New Roman" w:hAnsi="Times New Roman" w:cs="Times New Roman"/>
+          <w:b/>
+          <w:bCs/>
+          <w:sz w:val="28"/>
+          <w:szCs w:val="28"/>
+        </w:rPr>
+      </w:pPr>
+      <w:r>
+        <w:rPr>
+          <w:rFonts w:ascii="Times New Roman" w:hAnsi="Times New Roman" w:cs="Times New Roman"/>
+          <w:b/>
+          <w:bCs/>
+          <w:sz w:val="28"/>
+          <w:szCs w:val="28"/>
+        </w:rPr>
+        <w:t>The infrastructure behind Twitter</w:t>
+      </w:r>
+    </w:p>
+    <w:p>
+      <w:pPr>
+        <w:rPr>
+          <w:rFonts w:ascii="Times New Roman" w:hAnsi="Times New Roman" w:cs="Times New Roman"/>
+          <w:b/>
+          <w:bCs/>
+          <w:sz w:val="24"/>
+          <w:szCs w:val="24"/>
+        </w:rPr>
+      </w:pPr>
+      <w:r>
+        <w:rPr>
+          <w:rFonts w:ascii="Times New Roman" w:hAnsi="Times New Roman" w:cs="Times New Roman"/>
+          <w:b/>
+          <w:bCs/>
+          <w:sz w:val="24"/>
+          <w:szCs w:val="24"/>
+        </w:rPr>
+        <w:t>Hardware efficiency</w:t>
+      </w:r>
+    </w:p>
+    <w:p>
+      <w:pPr>
+        <w:rPr>
+          <w:rFonts w:ascii="Times New Roman" w:hAnsi="Times New Roman" w:cs="Times New Roman"/>
+          <w:sz w:val="24"/>
+          <w:szCs w:val="24"/>
+        </w:rPr>
+      </w:pPr>
+      <w:r>
+        <w:rPr>
+          <w:rFonts w:ascii="Times New Roman" w:hAnsi="Times New Roman" w:cs="Times New Roman"/>
+          <w:sz w:val="24"/>
+          <w:szCs w:val="24"/>
+        </w:rPr>
+        <w:t xml:space="preserve">Procuring and consuming hardware at Twitter’s scale comes with a unique set of challenges. In order to meet the demands of our internal customers, </w:t>
+      </w:r>
+      <w:r>
+        <w:rPr>
+          <w:rFonts w:ascii="Times New Roman" w:hAnsi="Times New Roman" w:cs="Times New Roman"/>
+          <w:sz w:val="24"/>
+          <w:szCs w:val="24"/>
+        </w:rPr>
+        <w:t>twitter</w:t>
+      </w:r>
+      <w:r>
+        <w:rPr>
+          <w:rFonts w:ascii="Times New Roman" w:hAnsi="Times New Roman" w:cs="Times New Roman"/>
+          <w:sz w:val="24"/>
+          <w:szCs w:val="24"/>
+        </w:rPr>
+        <w:t xml:space="preserve"> initially started a program to qualify and ensure the quality of purchased hardware. The team was primarily focused on performance and reliability testing ensuring that systems could meet the demands. Running systematic tests to validate the behaviour was predictable, and there were very few bugs introduced</w:t>
+      </w:r>
+      <w:r>
+        <w:rPr>
+          <w:rFonts w:ascii="Times New Roman" w:hAnsi="Times New Roman" w:cs="Times New Roman"/>
+          <w:sz w:val="24"/>
+          <w:szCs w:val="24"/>
+        </w:rPr>
+        <w:t>.</w:t>
+      </w:r>
+    </w:p>
+    <w:p>
+      <w:pPr>
+        <w:rPr>
+          <w:rFonts w:ascii="Times New Roman" w:hAnsi="Times New Roman" w:cs="Times New Roman"/>
+          <w:sz w:val="24"/>
+          <w:szCs w:val="24"/>
+        </w:rPr>
+      </w:pPr>
+      <w:r>
+        <w:rPr>
+          <w:rFonts w:ascii="Times New Roman" w:hAnsi="Times New Roman" w:cs="Times New Roman"/>
+          <w:sz w:val="24"/>
+          <w:szCs w:val="24"/>
+        </w:rPr>
+        <w:t xml:space="preserve">As </w:t>
+      </w:r>
+      <w:r>
+        <w:rPr>
+          <w:rFonts w:ascii="Times New Roman" w:hAnsi="Times New Roman" w:cs="Times New Roman"/>
+          <w:sz w:val="24"/>
+          <w:szCs w:val="24"/>
+        </w:rPr>
+        <w:t>twitter</w:t>
+      </w:r>
+      <w:r>
+        <w:rPr>
+          <w:rFonts w:ascii="Times New Roman" w:hAnsi="Times New Roman" w:cs="Times New Roman"/>
+          <w:sz w:val="24"/>
+          <w:szCs w:val="24"/>
+        </w:rPr>
+        <w:t xml:space="preserve"> scaled </w:t>
+      </w:r>
+      <w:r>
+        <w:rPr>
+          <w:rFonts w:ascii="Times New Roman" w:hAnsi="Times New Roman" w:cs="Times New Roman"/>
+          <w:sz w:val="24"/>
+          <w:szCs w:val="24"/>
+        </w:rPr>
+        <w:t>their</w:t>
+      </w:r>
+      <w:r>
+        <w:rPr>
+          <w:rFonts w:ascii="Times New Roman" w:hAnsi="Times New Roman" w:cs="Times New Roman"/>
+          <w:sz w:val="24"/>
+          <w:szCs w:val="24"/>
+        </w:rPr>
+        <w:t xml:space="preserve"> major workloads (</w:t>
+      </w:r>
+      <w:proofErr w:type="spellStart"/>
+      <w:r>
+        <w:rPr>
+          <w:rFonts w:ascii="Times New Roman" w:hAnsi="Times New Roman" w:cs="Times New Roman"/>
+          <w:sz w:val="24"/>
+          <w:szCs w:val="24"/>
+        </w:rPr>
+        <w:t>Mesos</w:t>
+      </w:r>
+      <w:proofErr w:type="spellEnd"/>
+      <w:r>
+        <w:rPr>
+          <w:rFonts w:ascii="Times New Roman" w:hAnsi="Times New Roman" w:cs="Times New Roman"/>
+          <w:sz w:val="24"/>
+          <w:szCs w:val="24"/>
+        </w:rPr>
+        <w:t>, Hadoop, Manhattan, and MySQL) it became apparent the available market offerings didn’t quite meet the needs. Off-the-shelf servers come with enterprise features, like raid controllers and hot swap power supplies. These components improve reliability at small scale, but often decrease performance and increase cost; for example, some raid controllers interfered with the performance of SSDs and could be a third of the cost of the system.</w:t>
+      </w:r>
+    </w:p>
+    <w:p>
+      <w:pPr>
+        <w:rPr>
+          <w:rFonts w:ascii="Times New Roman" w:hAnsi="Times New Roman" w:cs="Times New Roman"/>
+          <w:b/>
+          <w:bCs/>
+          <w:sz w:val="24"/>
+          <w:szCs w:val="24"/>
+        </w:rPr>
+      </w:pPr>
+      <w:r>
+        <w:rPr>
+          <w:rFonts w:ascii="Times New Roman" w:hAnsi="Times New Roman" w:cs="Times New Roman"/>
+          <w:b/>
+          <w:bCs/>
+          <w:sz w:val="24"/>
+          <w:szCs w:val="24"/>
+        </w:rPr>
+        <w:t>Major technology changes and adoption</w:t>
+      </w:r>
+    </w:p>
+    <w:p>
+      <w:pPr>
+        <w:pStyle w:val="ListParagraph"/>
+        <w:numPr>
+          <w:ilvl w:val="0"/>
+          <w:numId w:val="2"/>
+        </w:numPr>
+        <w:rPr>
+          <w:rFonts w:ascii="Times New Roman" w:hAnsi="Times New Roman" w:cs="Times New Roman"/>
+          <w:sz w:val="24"/>
+          <w:szCs w:val="24"/>
+        </w:rPr>
+      </w:pPr>
+      <w:r>
+        <w:rPr>
+          <w:rFonts w:ascii="Times New Roman" w:hAnsi="Times New Roman" w:cs="Times New Roman"/>
+          <w:sz w:val="24"/>
+          <w:szCs w:val="24"/>
+        </w:rPr>
+        <w:t>2012 - SSDs become the primary storage media for our MySQL and key/value databases.</w:t>
+      </w:r>
+    </w:p>
+    <w:p>
+      <w:pPr>
+        <w:pStyle w:val="ListParagraph"/>
+        <w:numPr>
+          <w:ilvl w:val="0"/>
+          <w:numId w:val="2"/>
+        </w:numPr>
+        <w:rPr>
+          <w:rFonts w:ascii="Times New Roman" w:hAnsi="Times New Roman" w:cs="Times New Roman"/>
+          <w:sz w:val="24"/>
+          <w:szCs w:val="24"/>
+        </w:rPr>
+      </w:pPr>
+      <w:r>
+        <w:rPr>
+          <w:rFonts w:ascii="Times New Roman" w:hAnsi="Times New Roman" w:cs="Times New Roman"/>
+          <w:sz w:val="24"/>
+          <w:szCs w:val="24"/>
+        </w:rPr>
+        <w:t>2013 - Our first custom solution for Hadoop workloads is developed, and becomes our primary bulk storage solution.</w:t>
+      </w:r>
+    </w:p>
+    <w:p>
+      <w:pPr>
+        <w:pStyle w:val="ListParagraph"/>
+        <w:numPr>
+          <w:ilvl w:val="0"/>
+          <w:numId w:val="2"/>
+        </w:numPr>
+        <w:rPr>
+          <w:rFonts w:ascii="Times New Roman" w:hAnsi="Times New Roman" w:cs="Times New Roman"/>
+          <w:sz w:val="24"/>
+          <w:szCs w:val="24"/>
+        </w:rPr>
+      </w:pPr>
+      <w:r>
+        <w:rPr>
+          <w:rFonts w:ascii="Times New Roman" w:hAnsi="Times New Roman" w:cs="Times New Roman"/>
+          <w:sz w:val="24"/>
+          <w:szCs w:val="24"/>
+        </w:rPr>
+        <w:t xml:space="preserve">2013 - Our custom solution is developed for </w:t>
+      </w:r>
+      <w:proofErr w:type="spellStart"/>
+      <w:r>
+        <w:rPr>
+          <w:rFonts w:ascii="Times New Roman" w:hAnsi="Times New Roman" w:cs="Times New Roman"/>
+          <w:sz w:val="24"/>
+          <w:szCs w:val="24"/>
+        </w:rPr>
+        <w:t>Mesos</w:t>
+      </w:r>
+      <w:proofErr w:type="spellEnd"/>
+      <w:r>
+        <w:rPr>
+          <w:rFonts w:ascii="Times New Roman" w:hAnsi="Times New Roman" w:cs="Times New Roman"/>
+          <w:sz w:val="24"/>
+          <w:szCs w:val="24"/>
+        </w:rPr>
+        <w:t>, TFE, and cache workloads.</w:t>
+      </w:r>
+    </w:p>
+    <w:p>
+      <w:pPr>
+        <w:pStyle w:val="ListParagraph"/>
+        <w:numPr>
+          <w:ilvl w:val="0"/>
+          <w:numId w:val="2"/>
+        </w:numPr>
+        <w:rPr>
+          <w:rFonts w:ascii="Times New Roman" w:hAnsi="Times New Roman" w:cs="Times New Roman"/>
+          <w:sz w:val="24"/>
+          <w:szCs w:val="24"/>
+        </w:rPr>
+      </w:pPr>
+      <w:r>
+        <w:rPr>
+          <w:rFonts w:ascii="Times New Roman" w:hAnsi="Times New Roman" w:cs="Times New Roman"/>
+          <w:sz w:val="24"/>
+          <w:szCs w:val="24"/>
+        </w:rPr>
+        <w:t>2014 - Our custom SSD key/value server completes development.</w:t>
+      </w:r>
+    </w:p>
+    <w:p>
+      <w:pPr>
+        <w:pStyle w:val="ListParagraph"/>
+        <w:numPr>
+          <w:ilvl w:val="0"/>
+          <w:numId w:val="2"/>
+        </w:numPr>
+        <w:rPr>
+          <w:rFonts w:ascii="Times New Roman" w:hAnsi="Times New Roman" w:cs="Times New Roman"/>
+          <w:sz w:val="24"/>
+          <w:szCs w:val="24"/>
+        </w:rPr>
+      </w:pPr>
+      <w:r>
+        <w:rPr>
+          <w:rFonts w:ascii="Times New Roman" w:hAnsi="Times New Roman" w:cs="Times New Roman"/>
+          <w:sz w:val="24"/>
+          <w:szCs w:val="24"/>
+        </w:rPr>
+        <w:t>2015 - Our custom database solution is developed.</w:t>
+      </w:r>
+    </w:p>
+    <w:p>
+      <w:pPr>
+        <w:pStyle w:val="ListParagraph"/>
+        <w:numPr>
+          <w:ilvl w:val="0"/>
+          <w:numId w:val="2"/>
+        </w:numPr>
+        <w:rPr>
+          <w:rFonts w:ascii="Times New Roman" w:hAnsi="Times New Roman" w:cs="Times New Roman"/>
+          <w:sz w:val="24"/>
+          <w:szCs w:val="24"/>
+        </w:rPr>
+      </w:pPr>
+      <w:r>
+        <w:rPr>
+          <w:rFonts w:ascii="Times New Roman" w:hAnsi="Times New Roman" w:cs="Times New Roman"/>
+          <w:sz w:val="24"/>
+          <w:szCs w:val="24"/>
+        </w:rPr>
+        <w:t>2016 - We developed GPU systems for inference and training of machine learning models.</w:t>
+      </w:r>
+    </w:p>
+    <w:p>
+      <w:pPr>
+        <w:jc w:val="center"/>
+        <w:rPr>
+          <w:rFonts w:ascii="Times New Roman" w:hAnsi="Times New Roman" w:cs="Times New Roman"/>
+          <w:i/>
+          <w:iCs/>
+          <w:sz w:val="24"/>
+          <w:szCs w:val="24"/>
+        </w:rPr>
+      </w:pPr>
+      <w:proofErr w:type="spellStart"/>
+      <w:r>
+        <w:rPr>
+          <w:rFonts w:ascii="Times New Roman" w:hAnsi="Times New Roman" w:cs="Times New Roman"/>
+          <w:i/>
+          <w:iCs/>
+          <w:sz w:val="24"/>
+          <w:szCs w:val="24"/>
+        </w:rPr>
+        <w:t>src</w:t>
+      </w:r>
+      <w:proofErr w:type="spellEnd"/>
+      <w:r>
+        <w:rPr>
+          <w:rFonts w:ascii="Times New Roman" w:hAnsi="Times New Roman" w:cs="Times New Roman"/>
+          <w:i/>
+          <w:iCs/>
+          <w:sz w:val="24"/>
+          <w:szCs w:val="24"/>
+        </w:rPr>
+        <w:t xml:space="preserve">: </w:t>
+      </w:r>
+      <w:hyperlink r:id="rId6" w:history="1">
+        <w:r>
+          <w:rPr>
+            <w:rStyle w:val="Hyperlink"/>
+            <w:rFonts w:ascii="Times New Roman" w:hAnsi="Times New Roman" w:cs="Times New Roman"/>
+            <w:sz w:val="24"/>
+            <w:szCs w:val="24"/>
+          </w:rPr>
+          <w:t>https://blog.twitter.com/2016/the-infrastructure-behind-twitter-efficiency-and-optimization</w:t>
+        </w:r>
+      </w:hyperlink>
+    </w:p>
+    <w:p>
+      <w:pPr>
+        <w:rPr>
+          <w:rFonts w:ascii="Times New Roman" w:hAnsi="Times New Roman" w:cs="Times New Roman"/>
+          <w:sz w:val="24"/>
+          <w:szCs w:val="24"/>
+        </w:rPr>
+      </w:pPr>
       <w:bookmarkStart w:id="0" w:name="_GoBack"/>
       <w:bookmarkEnd w:id="0"/>
-      <w:r>
-        <w:rPr>
-          <w:rFonts w:ascii="Arial" w:hAnsi="Arial" w:cs="Arial"/>
-          <w:sz w:val="32"/>
-          <w:szCs w:val="32"/>
-        </w:rPr>
-        <w:t>r improving reliability</w:t>
-      </w:r>
     </w:p>
     <w:sectPr>
       <w:pgSz w:w="11906" w:h="16838"/>
@@ -39,8 +1074,245 @@
 </w:document>
 </file>
 
+<file path=word/numbering.xml><?xml version="1.0" encoding="utf-8"?>
+<w:numbering xmlns:wpc="http://schemas.microsoft.com/office/word/2010/wordprocessingCanvas" xmlns:cx="http://schemas.microsoft.com/office/drawing/2014/chartex" xmlns:cx1="http://schemas.microsoft.com/office/drawing/2015/9/8/chartex" xmlns:cx2="http://schemas.microsoft.com/office/drawing/2015/10/21/chartex" xmlns:cx3="http://schemas.microsoft.com/office/drawing/2016/5/9/chartex" xmlns:cx4="http://schemas.microsoft.com/office/drawing/2016/5/10/chartex" xmlns:cx5="http://schemas.microsoft.com/office/drawing/2016/5/11/chartex" xmlns:cx6="http://schemas.microsoft.com/office/drawing/2016/5/12/chartex" xmlns:cx7="http://schemas.microsoft.com/office/drawing/2016/5/13/chartex" xmlns:cx8="http://schemas.microsoft.com/office/drawing/2016/5/14/chartex" xmlns:mc="http://schemas.openxmlformats.org/markup-compatibility/2006" xmlns:o="urn:schemas-microsoft-com:office:office" xmlns:r="http://schemas.openxmlformats.org/officeDocument/2006/relationships" xmlns:m="http://schemas.openxmlformats.org/officeDocument/2006/math" xmlns:v="urn:schemas-microsoft-com:vml" xmlns:wp14="http://schemas.microsoft.com/office/word/2010/wordprocessingDrawing" xmlns:wp="http://schemas.openxmlformats.org/drawingml/2006/wordprocessingDrawing" xmlns:w10="urn:schemas-microsoft-com:office:word" xmlns:w="http://schemas.openxmlformats.org/wordprocessingml/2006/main" xmlns:w14="http://schemas.microsoft.com/office/word/2010/wordml" xmlns:w15="http://schemas.microsoft.com/office/word/2012/wordml" xmlns:w16se="http://schemas.microsoft.com/office/word/2015/wordml/symex" xmlns:wpg="http://schemas.microsoft.com/office/word/2010/wordprocessingGroup" xmlns:wpi="http://schemas.microsoft.com/office/word/2010/wordprocessingInk" xmlns:wne="http://schemas.microsoft.com/office/word/2006/wordml" xmlns:wps="http://schemas.microsoft.com/office/word/2010/wordprocessingShape" mc:Ignorable="w14 w15 w16se wp14">
+  <w:abstractNum w:abstractNumId="0" w15:restartNumberingAfterBreak="0">
+    <w:nsid w:val="15CA22A8"/>
+    <w:multiLevelType w:val="hybridMultilevel"/>
+    <w:tmpl w:val="950A2CE8"/>
+    <w:lvl w:ilvl="0" w:tplc="04090001">
+      <w:start w:val="1"/>
+      <w:numFmt w:val="bullet"/>
+      <w:lvlText w:val=""/>
+      <w:lvlJc w:val="left"/>
+      <w:pPr>
+        <w:ind w:left="720" w:hanging="360"/>
+      </w:pPr>
+      <w:rPr>
+        <w:rFonts w:ascii="Symbol" w:hAnsi="Symbol" w:hint="default"/>
+      </w:rPr>
+    </w:lvl>
+    <w:lvl w:ilvl="1" w:tplc="04090003" w:tentative="1">
+      <w:start w:val="1"/>
+      <w:numFmt w:val="bullet"/>
+      <w:lvlText w:val="o"/>
+      <w:lvlJc w:val="left"/>
+      <w:pPr>
+        <w:ind w:left="1440" w:hanging="360"/>
+      </w:pPr>
+      <w:rPr>
+        <w:rFonts w:ascii="Courier New" w:hAnsi="Courier New" w:cs="Courier New" w:hint="default"/>
+      </w:rPr>
+    </w:lvl>
+    <w:lvl w:ilvl="2" w:tplc="04090005" w:tentative="1">
+      <w:start w:val="1"/>
+      <w:numFmt w:val="bullet"/>
+      <w:lvlText w:val=""/>
+      <w:lvlJc w:val="left"/>
+      <w:pPr>
+        <w:ind w:left="2160" w:hanging="360"/>
+      </w:pPr>
+      <w:rPr>
+        <w:rFonts w:ascii="Wingdings" w:hAnsi="Wingdings" w:hint="default"/>
+      </w:rPr>
+    </w:lvl>
+    <w:lvl w:ilvl="3" w:tplc="04090001" w:tentative="1">
+      <w:start w:val="1"/>
+      <w:numFmt w:val="bullet"/>
+      <w:lvlText w:val=""/>
+      <w:lvlJc w:val="left"/>
+      <w:pPr>
+        <w:ind w:left="2880" w:hanging="360"/>
+      </w:pPr>
+      <w:rPr>
+        <w:rFonts w:ascii="Symbol" w:hAnsi="Symbol" w:hint="default"/>
+      </w:rPr>
+    </w:lvl>
+    <w:lvl w:ilvl="4" w:tplc="04090003" w:tentative="1">
+      <w:start w:val="1"/>
+      <w:numFmt w:val="bullet"/>
+      <w:lvlText w:val="o"/>
+      <w:lvlJc w:val="left"/>
+      <w:pPr>
+        <w:ind w:left="3600" w:hanging="360"/>
+      </w:pPr>
+      <w:rPr>
+        <w:rFonts w:ascii="Courier New" w:hAnsi="Courier New" w:cs="Courier New" w:hint="default"/>
+      </w:rPr>
+    </w:lvl>
+    <w:lvl w:ilvl="5" w:tplc="04090005" w:tentative="1">
+      <w:start w:val="1"/>
+      <w:numFmt w:val="bullet"/>
+      <w:lvlText w:val=""/>
+      <w:lvlJc w:val="left"/>
+      <w:pPr>
+        <w:ind w:left="4320" w:hanging="360"/>
+      </w:pPr>
+      <w:rPr>
+        <w:rFonts w:ascii="Wingdings" w:hAnsi="Wingdings" w:hint="default"/>
+      </w:rPr>
+    </w:lvl>
+    <w:lvl w:ilvl="6" w:tplc="04090001" w:tentative="1">
+      <w:start w:val="1"/>
+      <w:numFmt w:val="bullet"/>
+      <w:lvlText w:val=""/>
+      <w:lvlJc w:val="left"/>
+      <w:pPr>
+        <w:ind w:left="5040" w:hanging="360"/>
+      </w:pPr>
+      <w:rPr>
+        <w:rFonts w:ascii="Symbol" w:hAnsi="Symbol" w:hint="default"/>
+      </w:rPr>
+    </w:lvl>
+    <w:lvl w:ilvl="7" w:tplc="04090003" w:tentative="1">
+      <w:start w:val="1"/>
+      <w:numFmt w:val="bullet"/>
+      <w:lvlText w:val="o"/>
+      <w:lvlJc w:val="left"/>
+      <w:pPr>
+        <w:ind w:left="5760" w:hanging="360"/>
+      </w:pPr>
+      <w:rPr>
+        <w:rFonts w:ascii="Courier New" w:hAnsi="Courier New" w:cs="Courier New" w:hint="default"/>
+      </w:rPr>
+    </w:lvl>
+    <w:lvl w:ilvl="8" w:tplc="04090005" w:tentative="1">
+      <w:start w:val="1"/>
+      <w:numFmt w:val="bullet"/>
+      <w:lvlText w:val=""/>
+      <w:lvlJc w:val="left"/>
+      <w:pPr>
+        <w:ind w:left="6480" w:hanging="360"/>
+      </w:pPr>
+      <w:rPr>
+        <w:rFonts w:ascii="Wingdings" w:hAnsi="Wingdings" w:hint="default"/>
+      </w:rPr>
+    </w:lvl>
+  </w:abstractNum>
+  <w:abstractNum w:abstractNumId="1" w15:restartNumberingAfterBreak="0">
+    <w:nsid w:val="286C7EE5"/>
+    <w:multiLevelType w:val="hybridMultilevel"/>
+    <w:tmpl w:val="E4ECC658"/>
+    <w:lvl w:ilvl="0" w:tplc="04090001">
+      <w:start w:val="1"/>
+      <w:numFmt w:val="bullet"/>
+      <w:lvlText w:val=""/>
+      <w:lvlJc w:val="left"/>
+      <w:pPr>
+        <w:ind w:left="720" w:hanging="360"/>
+      </w:pPr>
+      <w:rPr>
+        <w:rFonts w:ascii="Symbol" w:hAnsi="Symbol" w:hint="default"/>
+      </w:rPr>
+    </w:lvl>
+    <w:lvl w:ilvl="1" w:tplc="04090003" w:tentative="1">
+      <w:start w:val="1"/>
+      <w:numFmt w:val="bullet"/>
+      <w:lvlText w:val="o"/>
+      <w:lvlJc w:val="left"/>
+      <w:pPr>
+        <w:ind w:left="1440" w:hanging="360"/>
+      </w:pPr>
+      <w:rPr>
+        <w:rFonts w:ascii="Courier New" w:hAnsi="Courier New" w:cs="Courier New" w:hint="default"/>
+      </w:rPr>
+    </w:lvl>
+    <w:lvl w:ilvl="2" w:tplc="04090005" w:tentative="1">
+      <w:start w:val="1"/>
+      <w:numFmt w:val="bullet"/>
+      <w:lvlText w:val=""/>
+      <w:lvlJc w:val="left"/>
+      <w:pPr>
+        <w:ind w:left="2160" w:hanging="360"/>
+      </w:pPr>
+      <w:rPr>
+        <w:rFonts w:ascii="Wingdings" w:hAnsi="Wingdings" w:hint="default"/>
+      </w:rPr>
+    </w:lvl>
+    <w:lvl w:ilvl="3" w:tplc="04090001" w:tentative="1">
+      <w:start w:val="1"/>
+      <w:numFmt w:val="bullet"/>
+      <w:lvlText w:val=""/>
+      <w:lvlJc w:val="left"/>
+      <w:pPr>
+        <w:ind w:left="2880" w:hanging="360"/>
+      </w:pPr>
+      <w:rPr>
+        <w:rFonts w:ascii="Symbol" w:hAnsi="Symbol" w:hint="default"/>
+      </w:rPr>
+    </w:lvl>
+    <w:lvl w:ilvl="4" w:tplc="04090003" w:tentative="1">
+      <w:start w:val="1"/>
+      <w:numFmt w:val="bullet"/>
+      <w:lvlText w:val="o"/>
+      <w:lvlJc w:val="left"/>
+      <w:pPr>
+        <w:ind w:left="3600" w:hanging="360"/>
+      </w:pPr>
+      <w:rPr>
+        <w:rFonts w:ascii="Courier New" w:hAnsi="Courier New" w:cs="Courier New" w:hint="default"/>
+      </w:rPr>
+    </w:lvl>
+    <w:lvl w:ilvl="5" w:tplc="04090005" w:tentative="1">
+      <w:start w:val="1"/>
+      <w:numFmt w:val="bullet"/>
+      <w:lvlText w:val=""/>
+      <w:lvlJc w:val="left"/>
+      <w:pPr>
+        <w:ind w:left="4320" w:hanging="360"/>
+      </w:pPr>
+      <w:rPr>
+        <w:rFonts w:ascii="Wingdings" w:hAnsi="Wingdings" w:hint="default"/>
+      </w:rPr>
+    </w:lvl>
+    <w:lvl w:ilvl="6" w:tplc="04090001" w:tentative="1">
+      <w:start w:val="1"/>
+      <w:numFmt w:val="bullet"/>
+      <w:lvlText w:val=""/>
+      <w:lvlJc w:val="left"/>
+      <w:pPr>
+        <w:ind w:left="5040" w:hanging="360"/>
+      </w:pPr>
+      <w:rPr>
+        <w:rFonts w:ascii="Symbol" w:hAnsi="Symbol" w:hint="default"/>
+      </w:rPr>
+    </w:lvl>
+    <w:lvl w:ilvl="7" w:tplc="04090003" w:tentative="1">
+      <w:start w:val="1"/>
+      <w:numFmt w:val="bullet"/>
+      <w:lvlText w:val="o"/>
+      <w:lvlJc w:val="left"/>
+      <w:pPr>
+        <w:ind w:left="5760" w:hanging="360"/>
+      </w:pPr>
+      <w:rPr>
+        <w:rFonts w:ascii="Courier New" w:hAnsi="Courier New" w:cs="Courier New" w:hint="default"/>
+      </w:rPr>
+    </w:lvl>
+    <w:lvl w:ilvl="8" w:tplc="04090005" w:tentative="1">
+      <w:start w:val="1"/>
+      <w:numFmt w:val="bullet"/>
+      <w:lvlText w:val=""/>
+      <w:lvlJc w:val="left"/>
+      <w:pPr>
+        <w:ind w:left="6480" w:hanging="360"/>
+      </w:pPr>
+      <w:rPr>
+        <w:rFonts w:ascii="Wingdings" w:hAnsi="Wingdings" w:hint="default"/>
+      </w:rPr>
+    </w:lvl>
+  </w:abstractNum>
+  <w:num w:numId="1">
+    <w:abstractNumId w:val="0"/>
+  </w:num>
+  <w:num w:numId="2">
+    <w:abstractNumId w:val="1"/>
+  </w:num>
+</w:numbering>
+</file>
+
 <file path=word/styles.xml><?xml version="1.0" encoding="utf-8"?>
-<w:styles xmlns:mc="http://schemas.openxmlformats.org/markup-compatibility/2006" xmlns:r="http://schemas.openxmlformats.org/officeDocument/2006/relationships" xmlns:w="http://schemas.openxmlformats.org/wordprocessingml/2006/main" xmlns:w14="http://schemas.microsoft.com/office/word/2010/wordml" xmlns:w15="http://schemas.microsoft.com/office/word/2012/wordml" mc:Ignorable="w14 w15">
+<w:styles xmlns:mc="http://schemas.openxmlformats.org/markup-compatibility/2006" xmlns:r="http://schemas.openxmlformats.org/officeDocument/2006/relationships" xmlns:w="http://schemas.openxmlformats.org/wordprocessingml/2006/main" xmlns:w14="http://schemas.microsoft.com/office/word/2010/wordml" xmlns:w15="http://schemas.microsoft.com/office/word/2012/wordml" xmlns:w16se="http://schemas.microsoft.com/office/word/2015/wordml/symex" mc:Ignorable="w14 w15 w16se">
   <w:docDefaults>
     <w:rPrDefault>
       <w:rPr>
@@ -56,7 +1328,7 @@
       </w:pPr>
     </w:pPrDefault>
   </w:docDefaults>
-  <w:latentStyles w:defLockedState="0" w:defUIPriority="99" w:defSemiHidden="0" w:defUnhideWhenUsed="0" w:defQFormat="0" w:count="371">
+  <w:latentStyles w:defLockedState="0" w:defUIPriority="99" w:defSemiHidden="0" w:defUnhideWhenUsed="0" w:defQFormat="0" w:count="374">
     <w:lsdException w:name="Normal" w:uiPriority="0" w:qFormat="1"/>
     <w:lsdException w:name="heading 1" w:uiPriority="9" w:qFormat="1"/>
     <w:lsdException w:name="heading 2" w:semiHidden="1" w:uiPriority="9" w:unhideWhenUsed="1" w:qFormat="1"/>
@@ -162,7 +1434,6 @@
     <w:lsdException w:name="HTML Sample" w:semiHidden="1" w:unhideWhenUsed="1"/>
     <w:lsdException w:name="HTML Typewriter" w:semiHidden="1" w:unhideWhenUsed="1"/>
     <w:lsdException w:name="HTML Variable" w:semiHidden="1" w:unhideWhenUsed="1"/>
-    <w:lsdException w:name="Normal Table" w:semiHidden="1" w:unhideWhenUsed="1"/>
     <w:lsdException w:name="annotation subject" w:semiHidden="1" w:unhideWhenUsed="1"/>
     <w:lsdException w:name="No List" w:semiHidden="1" w:unhideWhenUsed="1"/>
     <w:lsdException w:name="Outline List 1" w:semiHidden="1" w:unhideWhenUsed="1"/>
@@ -207,7 +1478,6 @@
     <w:lsdException w:name="Table Professional" w:semiHidden="1" w:unhideWhenUsed="1"/>
     <w:lsdException w:name="Table Subtle 1" w:semiHidden="1" w:unhideWhenUsed="1"/>
     <w:lsdException w:name="Table Subtle 2" w:semiHidden="1" w:unhideWhenUsed="1"/>
-    <w:lsdException w:name="Table Web 1" w:semiHidden="1" w:unhideWhenUsed="1"/>
     <w:lsdException w:name="Table Web 2" w:semiHidden="1" w:unhideWhenUsed="1"/>
     <w:lsdException w:name="Table Web 3" w:semiHidden="1" w:unhideWhenUsed="1"/>
     <w:lsdException w:name="Balloon Text" w:semiHidden="1" w:unhideWhenUsed="1"/>
@@ -428,6 +1698,9 @@
     <w:lsdException w:name="List Table 5 Dark Accent 6" w:uiPriority="50"/>
     <w:lsdException w:name="List Table 6 Colorful Accent 6" w:uiPriority="51"/>
     <w:lsdException w:name="List Table 7 Colorful Accent 6" w:uiPriority="52"/>
+    <w:lsdException w:name="Mention" w:semiHidden="1" w:unhideWhenUsed="1"/>
+    <w:lsdException w:name="Smart Hyperlink" w:semiHidden="1" w:unhideWhenUsed="1"/>
+    <w:lsdException w:name="Hashtag" w:semiHidden="1" w:unhideWhenUsed="1"/>
   </w:latentStyles>
   <w:style w:type="paragraph" w:default="1" w:styleId="Normal">
     <w:name w:val="Normal"/>
@@ -459,6 +1732,40 @@
     <w:uiPriority w:val="99"/>
     <w:semiHidden/>
     <w:unhideWhenUsed/>
+  </w:style>
+  <w:style w:type="paragraph" w:styleId="ListParagraph">
+    <w:name w:val="List Paragraph"/>
+    <w:basedOn w:val="Normal"/>
+    <w:uiPriority w:val="34"/>
+    <w:qFormat/>
+    <w:rsid w:val="00BD7F20"/>
+    <w:pPr>
+      <w:ind w:left="720"/>
+      <w:contextualSpacing/>
+    </w:pPr>
+  </w:style>
+  <w:style w:type="character" w:styleId="Hyperlink">
+    <w:name w:val="Hyperlink"/>
+    <w:basedOn w:val="DefaultParagraphFont"/>
+    <w:uiPriority w:val="99"/>
+    <w:unhideWhenUsed/>
+    <w:rsid w:val="00867BB8"/>
+    <w:rPr>
+      <w:color w:val="0563C1" w:themeColor="hyperlink"/>
+      <w:u w:val="single"/>
+    </w:rPr>
+  </w:style>
+  <w:style w:type="character" w:styleId="Mention">
+    <w:name w:val="Mention"/>
+    <w:basedOn w:val="DefaultParagraphFont"/>
+    <w:uiPriority w:val="99"/>
+    <w:semiHidden/>
+    <w:unhideWhenUsed/>
+    <w:rsid w:val="00867BB8"/>
+    <w:rPr>
+      <w:color w:val="2B579A"/>
+      <w:shd w:val="clear" w:color="auto" w:fill="E6E6E6"/>
+    </w:rPr>
   </w:style>
 </w:styles>
 </file>

--- a/3. Actions taken for improving reliability.docx
+++ b/3. Actions taken for improving reliability.docx
@@ -4,6 +4,8 @@
   <w:body>
     <w:p>
       <w:pPr>
+        <w:spacing w:line="276" w:lineRule="auto"/>
+        <w:jc w:val="center"/>
         <w:rPr>
           <w:rFonts w:ascii="Times New Roman" w:hAnsi="Times New Roman" w:cs="Times New Roman"/>
           <w:b/>
@@ -25,15 +27,17 @@
     </w:p>
     <w:p>
       <w:pPr>
-        <w:rPr>
-          <w:rFonts w:ascii="Times New Roman" w:hAnsi="Times New Roman" w:cs="Times New Roman"/>
-          <w:sz w:val="24"/>
-          <w:szCs w:val="24"/>
-        </w:rPr>
-      </w:pPr>
-    </w:p>
-    <w:p>
-      <w:pPr>
+        <w:spacing w:line="276" w:lineRule="auto"/>
+        <w:rPr>
+          <w:rFonts w:ascii="Times New Roman" w:hAnsi="Times New Roman" w:cs="Times New Roman"/>
+          <w:sz w:val="24"/>
+          <w:szCs w:val="24"/>
+        </w:rPr>
+      </w:pPr>
+    </w:p>
+    <w:p>
+      <w:pPr>
+        <w:spacing w:line="276" w:lineRule="auto"/>
         <w:rPr>
           <w:rFonts w:ascii="Times New Roman" w:hAnsi="Times New Roman" w:cs="Times New Roman"/>
           <w:b/>
@@ -55,6 +59,8 @@
     </w:p>
     <w:p>
       <w:pPr>
+        <w:spacing w:line="276" w:lineRule="auto"/>
+        <w:jc w:val="both"/>
         <w:rPr>
           <w:rFonts w:ascii="Times New Roman" w:hAnsi="Times New Roman" w:cs="Times New Roman"/>
           <w:sz w:val="24"/>
@@ -72,6 +78,8 @@
     </w:p>
     <w:p>
       <w:pPr>
+        <w:spacing w:line="276" w:lineRule="auto"/>
+        <w:jc w:val="both"/>
         <w:rPr>
           <w:rFonts w:ascii="Times New Roman" w:hAnsi="Times New Roman" w:cs="Times New Roman"/>
           <w:sz w:val="24"/>
@@ -89,6 +97,8 @@
     </w:p>
     <w:p>
       <w:pPr>
+        <w:spacing w:line="276" w:lineRule="auto"/>
+        <w:jc w:val="both"/>
         <w:rPr>
           <w:rFonts w:ascii="Times New Roman" w:hAnsi="Times New Roman" w:cs="Times New Roman"/>
           <w:sz w:val="24"/>
@@ -111,6 +121,8 @@
           <w:ilvl w:val="0"/>
           <w:numId w:val="1"/>
         </w:numPr>
+        <w:spacing w:line="276" w:lineRule="auto"/>
+        <w:jc w:val="both"/>
         <w:rPr>
           <w:rFonts w:ascii="Times New Roman" w:hAnsi="Times New Roman" w:cs="Times New Roman"/>
           <w:sz w:val="24"/>
@@ -133,19 +145,48 @@
           <w:ilvl w:val="0"/>
           <w:numId w:val="1"/>
         </w:numPr>
-        <w:rPr>
-          <w:rFonts w:ascii="Times New Roman" w:hAnsi="Times New Roman" w:cs="Times New Roman"/>
-          <w:sz w:val="24"/>
-          <w:szCs w:val="24"/>
-        </w:rPr>
-      </w:pPr>
-      <w:r>
-        <w:rPr>
-          <w:rFonts w:ascii="Times New Roman" w:hAnsi="Times New Roman" w:cs="Times New Roman"/>
-          <w:sz w:val="24"/>
-          <w:szCs w:val="24"/>
-        </w:rPr>
-        <w:t>Tweets: 2,400 per day. The daily update limit is further broken down into smaller limits for semi-hourly intervals. Retweets are counted as Tweets.</w:t>
+        <w:spacing w:line="276" w:lineRule="auto"/>
+        <w:jc w:val="both"/>
+        <w:rPr>
+          <w:rFonts w:ascii="Times New Roman" w:hAnsi="Times New Roman" w:cs="Times New Roman"/>
+          <w:sz w:val="24"/>
+          <w:szCs w:val="24"/>
+        </w:rPr>
+      </w:pPr>
+      <w:r>
+        <w:rPr>
+          <w:rFonts w:ascii="Times New Roman" w:hAnsi="Times New Roman" w:cs="Times New Roman"/>
+          <w:sz w:val="24"/>
+          <w:szCs w:val="24"/>
+        </w:rPr>
+        <w:t>Tweets: 2,400 per day.</w:t>
+      </w:r>
+      <w:r>
+        <w:rPr>
+          <w:rFonts w:ascii="Helvetica" w:hAnsi="Helvetica"/>
+          <w:color w:val="292F33"/>
+          <w:spacing w:val="-2"/>
+          <w:sz w:val="21"/>
+          <w:szCs w:val="21"/>
+          <w:shd w:val="clear" w:color="auto" w:fill="FFFFFF"/>
+        </w:rPr>
+        <w:t xml:space="preserve"> </w:t>
+      </w:r>
+      <w:r>
+        <w:rPr>
+          <w:rFonts w:ascii="Times New Roman" w:hAnsi="Times New Roman" w:cs="Times New Roman"/>
+          <w:sz w:val="24"/>
+          <w:szCs w:val="24"/>
+        </w:rPr>
+        <w:t>The daily update limit is further broken down into smaller limits for semi-hourly intervals.</w:t>
+      </w:r>
+      <w:r>
+        <w:rPr>
+          <w:rFonts w:ascii="Times New Roman" w:hAnsi="Times New Roman" w:cs="Times New Roman"/>
+          <w:sz w:val="24"/>
+          <w:szCs w:val="24"/>
+        </w:rPr>
+        <w:t xml:space="preserve"> Retweets are counted as Tweets.</w:t>
       </w:r>
     </w:p>
     <w:p>
@@ -155,6 +196,8 @@
           <w:ilvl w:val="0"/>
           <w:numId w:val="1"/>
         </w:numPr>
+        <w:spacing w:line="276" w:lineRule="auto"/>
+        <w:jc w:val="both"/>
         <w:rPr>
           <w:rFonts w:ascii="Times New Roman" w:hAnsi="Times New Roman" w:cs="Times New Roman"/>
           <w:sz w:val="24"/>
@@ -177,6 +220,8 @@
           <w:ilvl w:val="0"/>
           <w:numId w:val="1"/>
         </w:numPr>
+        <w:spacing w:line="276" w:lineRule="auto"/>
+        <w:jc w:val="both"/>
         <w:rPr>
           <w:rFonts w:ascii="Times New Roman" w:hAnsi="Times New Roman" w:cs="Times New Roman"/>
           <w:sz w:val="24"/>
@@ -199,6 +244,8 @@
           <w:ilvl w:val="0"/>
           <w:numId w:val="1"/>
         </w:numPr>
+        <w:spacing w:line="276" w:lineRule="auto"/>
+        <w:jc w:val="both"/>
         <w:rPr>
           <w:rFonts w:ascii="Times New Roman" w:hAnsi="Times New Roman" w:cs="Times New Roman"/>
           <w:sz w:val="24"/>
@@ -216,6 +263,8 @@
     </w:p>
     <w:p>
       <w:pPr>
+        <w:spacing w:line="276" w:lineRule="auto"/>
+        <w:jc w:val="both"/>
         <w:rPr>
           <w:rFonts w:ascii="Times New Roman" w:hAnsi="Times New Roman" w:cs="Times New Roman"/>
           <w:sz w:val="24"/>
@@ -233,6 +282,8 @@
     </w:p>
     <w:p>
       <w:pPr>
+        <w:spacing w:line="276" w:lineRule="auto"/>
+        <w:jc w:val="both"/>
         <w:rPr>
           <w:rFonts w:ascii="Times New Roman" w:hAnsi="Times New Roman" w:cs="Times New Roman"/>
           <w:sz w:val="24"/>
@@ -266,11 +317,10 @@
     </w:p>
     <w:p>
       <w:pPr>
+        <w:spacing w:line="276" w:lineRule="auto"/>
         <w:jc w:val="center"/>
         <w:rPr>
           <w:rFonts w:ascii="Times New Roman" w:hAnsi="Times New Roman" w:cs="Times New Roman"/>
-          <w:i/>
-          <w:iCs/>
           <w:sz w:val="24"/>
           <w:szCs w:val="24"/>
         </w:rPr>
@@ -279,8 +329,6 @@
       <w:r>
         <w:rPr>
           <w:rFonts w:ascii="Times New Roman" w:hAnsi="Times New Roman" w:cs="Times New Roman"/>
-          <w:i/>
-          <w:iCs/>
           <w:sz w:val="24"/>
           <w:szCs w:val="24"/>
         </w:rPr>
@@ -290,376 +338,6 @@
       <w:r>
         <w:rPr>
           <w:rFonts w:ascii="Times New Roman" w:hAnsi="Times New Roman" w:cs="Times New Roman"/>
-          <w:i/>
-          <w:iCs/>
-          <w:sz w:val="24"/>
-          <w:szCs w:val="24"/>
-        </w:rPr>
-        <w:t>: https://support.twitter.com/articles/15364</w:t>
-      </w:r>
-    </w:p>
-    <w:p>
-      <w:pPr>
-        <w:rPr>
-          <w:rFonts w:ascii="Times New Roman" w:hAnsi="Times New Roman" w:cs="Times New Roman"/>
-          <w:sz w:val="24"/>
-          <w:szCs w:val="24"/>
-        </w:rPr>
-      </w:pPr>
-    </w:p>
-    <w:p>
-      <w:pPr>
-        <w:rPr>
-          <w:rFonts w:ascii="Times New Roman" w:hAnsi="Times New Roman" w:cs="Times New Roman"/>
-          <w:b/>
-          <w:bCs/>
-          <w:sz w:val="28"/>
-          <w:szCs w:val="28"/>
-        </w:rPr>
-      </w:pPr>
-      <w:r>
-        <w:rPr>
-          <w:rFonts w:ascii="Times New Roman" w:hAnsi="Times New Roman" w:cs="Times New Roman"/>
-          <w:b/>
-          <w:bCs/>
-          <w:sz w:val="28"/>
-          <w:szCs w:val="28"/>
-        </w:rPr>
-        <w:t xml:space="preserve">Introducing Twitter </w:t>
-      </w:r>
-      <w:proofErr w:type="spellStart"/>
-      <w:r>
-        <w:rPr>
-          <w:rFonts w:ascii="Times New Roman" w:hAnsi="Times New Roman" w:cs="Times New Roman"/>
-          <w:b/>
-          <w:bCs/>
-          <w:sz w:val="28"/>
-          <w:szCs w:val="28"/>
-        </w:rPr>
-        <w:t>Lite</w:t>
-      </w:r>
-      <w:proofErr w:type="spellEnd"/>
-    </w:p>
-    <w:p>
-      <w:pPr>
-        <w:rPr>
-          <w:rFonts w:ascii="Times New Roman" w:hAnsi="Times New Roman" w:cs="Times New Roman"/>
-          <w:sz w:val="24"/>
-          <w:szCs w:val="24"/>
-        </w:rPr>
-      </w:pPr>
-      <w:r>
-        <w:rPr>
-          <w:rFonts w:ascii="Times New Roman" w:hAnsi="Times New Roman" w:cs="Times New Roman"/>
-          <w:sz w:val="24"/>
-          <w:szCs w:val="24"/>
-        </w:rPr>
-        <w:t xml:space="preserve">Twitter </w:t>
-      </w:r>
-      <w:proofErr w:type="spellStart"/>
-      <w:r>
-        <w:rPr>
-          <w:rFonts w:ascii="Times New Roman" w:hAnsi="Times New Roman" w:cs="Times New Roman"/>
-          <w:sz w:val="24"/>
-          <w:szCs w:val="24"/>
-        </w:rPr>
-        <w:t>Lite</w:t>
-      </w:r>
-      <w:proofErr w:type="spellEnd"/>
-      <w:r>
-        <w:rPr>
-          <w:rFonts w:ascii="Times New Roman" w:hAnsi="Times New Roman" w:cs="Times New Roman"/>
-          <w:sz w:val="24"/>
-          <w:szCs w:val="24"/>
-        </w:rPr>
-        <w:t xml:space="preserve">, a Progressive Web App that is available at mobile.twitter.com. Twitter </w:t>
-      </w:r>
-      <w:proofErr w:type="spellStart"/>
-      <w:r>
-        <w:rPr>
-          <w:rFonts w:ascii="Times New Roman" w:hAnsi="Times New Roman" w:cs="Times New Roman"/>
-          <w:sz w:val="24"/>
-          <w:szCs w:val="24"/>
-        </w:rPr>
-        <w:t>Lite</w:t>
-      </w:r>
-      <w:proofErr w:type="spellEnd"/>
-      <w:r>
-        <w:rPr>
-          <w:rFonts w:ascii="Times New Roman" w:hAnsi="Times New Roman" w:cs="Times New Roman"/>
-          <w:sz w:val="24"/>
-          <w:szCs w:val="24"/>
-        </w:rPr>
-        <w:t xml:space="preserve"> is fast and responsive, uses less data, takes up less storage space, and supports push notifications and offline use in modern browsers. The web is becoming a platform for lightweight apps that can be accessed on-demand, installed without friction, and incrementally updated. Over the last year </w:t>
-      </w:r>
-      <w:r>
-        <w:rPr>
-          <w:rFonts w:ascii="Times New Roman" w:hAnsi="Times New Roman" w:cs="Times New Roman"/>
-          <w:sz w:val="24"/>
-          <w:szCs w:val="24"/>
-        </w:rPr>
-        <w:t>twitter has</w:t>
-      </w:r>
-      <w:r>
-        <w:rPr>
-          <w:rFonts w:ascii="Times New Roman" w:hAnsi="Times New Roman" w:cs="Times New Roman"/>
-          <w:sz w:val="24"/>
-          <w:szCs w:val="24"/>
-        </w:rPr>
-        <w:t xml:space="preserve"> adopted new, open web APIs and significantly improved the </w:t>
-      </w:r>
-      <w:r>
-        <w:rPr>
-          <w:rFonts w:ascii="Times New Roman" w:hAnsi="Times New Roman" w:cs="Times New Roman"/>
-          <w:sz w:val="24"/>
-          <w:szCs w:val="24"/>
-        </w:rPr>
-        <w:t>reliability</w:t>
-      </w:r>
-      <w:r>
-        <w:rPr>
-          <w:rFonts w:ascii="Times New Roman" w:hAnsi="Times New Roman" w:cs="Times New Roman"/>
-          <w:sz w:val="24"/>
-          <w:szCs w:val="24"/>
-        </w:rPr>
-        <w:t xml:space="preserve"> and user experience.</w:t>
-      </w:r>
-    </w:p>
-    <w:p>
-      <w:pPr>
-        <w:rPr>
-          <w:rFonts w:ascii="Times New Roman" w:hAnsi="Times New Roman" w:cs="Times New Roman"/>
-          <w:sz w:val="24"/>
-          <w:szCs w:val="24"/>
-        </w:rPr>
-      </w:pPr>
-      <w:r>
-        <w:rPr>
-          <w:rFonts w:ascii="Times New Roman" w:hAnsi="Times New Roman" w:cs="Times New Roman"/>
-          <w:sz w:val="24"/>
-          <w:szCs w:val="24"/>
-        </w:rPr>
-        <w:t xml:space="preserve">Hundreds of millions of people visit mobile.twitter.com every month. </w:t>
-      </w:r>
-      <w:r>
-        <w:rPr>
-          <w:rFonts w:ascii="Times New Roman" w:hAnsi="Times New Roman" w:cs="Times New Roman"/>
-          <w:sz w:val="24"/>
-          <w:szCs w:val="24"/>
-        </w:rPr>
-        <w:t>Twitter</w:t>
-      </w:r>
-      <w:r>
-        <w:rPr>
-          <w:rFonts w:ascii="Times New Roman" w:hAnsi="Times New Roman" w:cs="Times New Roman"/>
-          <w:sz w:val="24"/>
-          <w:szCs w:val="24"/>
-        </w:rPr>
-        <w:t xml:space="preserve"> want</w:t>
-      </w:r>
-      <w:r>
-        <w:rPr>
-          <w:rFonts w:ascii="Times New Roman" w:hAnsi="Times New Roman" w:cs="Times New Roman"/>
-          <w:sz w:val="24"/>
-          <w:szCs w:val="24"/>
-        </w:rPr>
-        <w:t>s</w:t>
-      </w:r>
-      <w:r>
-        <w:rPr>
-          <w:rFonts w:ascii="Times New Roman" w:hAnsi="Times New Roman" w:cs="Times New Roman"/>
-          <w:sz w:val="24"/>
-          <w:szCs w:val="24"/>
-        </w:rPr>
-        <w:t xml:space="preserve"> Twitter </w:t>
-      </w:r>
-      <w:proofErr w:type="spellStart"/>
-      <w:r>
-        <w:rPr>
-          <w:rFonts w:ascii="Times New Roman" w:hAnsi="Times New Roman" w:cs="Times New Roman"/>
-          <w:sz w:val="24"/>
-          <w:szCs w:val="24"/>
-        </w:rPr>
-        <w:t>Lite</w:t>
-      </w:r>
-      <w:proofErr w:type="spellEnd"/>
-      <w:r>
-        <w:rPr>
-          <w:rFonts w:ascii="Times New Roman" w:hAnsi="Times New Roman" w:cs="Times New Roman"/>
-          <w:sz w:val="24"/>
-          <w:szCs w:val="24"/>
-        </w:rPr>
-        <w:t xml:space="preserve"> to be the best way to use Twitter when </w:t>
-      </w:r>
-      <w:r>
-        <w:rPr>
-          <w:rFonts w:ascii="Times New Roman" w:hAnsi="Times New Roman" w:cs="Times New Roman"/>
-          <w:sz w:val="24"/>
-          <w:szCs w:val="24"/>
-        </w:rPr>
-        <w:t>users</w:t>
-      </w:r>
-      <w:r>
-        <w:rPr>
-          <w:rFonts w:ascii="Times New Roman" w:hAnsi="Times New Roman" w:cs="Times New Roman"/>
-          <w:sz w:val="24"/>
-          <w:szCs w:val="24"/>
-        </w:rPr>
-        <w:t xml:space="preserve"> connectivity is slow, unreliable, limited, or expensive. </w:t>
-      </w:r>
-      <w:r>
-        <w:rPr>
-          <w:rFonts w:ascii="Times New Roman" w:hAnsi="Times New Roman" w:cs="Times New Roman"/>
-          <w:sz w:val="24"/>
-          <w:szCs w:val="24"/>
-        </w:rPr>
-        <w:t>They</w:t>
-      </w:r>
-      <w:r>
-        <w:rPr>
-          <w:rFonts w:ascii="Times New Roman" w:hAnsi="Times New Roman" w:cs="Times New Roman"/>
-          <w:sz w:val="24"/>
-          <w:szCs w:val="24"/>
-        </w:rPr>
-        <w:t xml:space="preserve"> have been able to achieve speed and reliability through a series of incremental performance improvements known as the PRPL pattern and by using the new capabilities of modern browsers on Android (e.g., Google Chrome) which include Service Worker, </w:t>
-      </w:r>
-      <w:proofErr w:type="spellStart"/>
-      <w:r>
-        <w:rPr>
-          <w:rFonts w:ascii="Times New Roman" w:hAnsi="Times New Roman" w:cs="Times New Roman"/>
-          <w:sz w:val="24"/>
-          <w:szCs w:val="24"/>
-        </w:rPr>
-        <w:t>IndexedDB</w:t>
-      </w:r>
-      <w:proofErr w:type="spellEnd"/>
-      <w:r>
-        <w:rPr>
-          <w:rFonts w:ascii="Times New Roman" w:hAnsi="Times New Roman" w:cs="Times New Roman"/>
-          <w:sz w:val="24"/>
-          <w:szCs w:val="24"/>
-        </w:rPr>
-        <w:t>, Web App Install Banners, and Web Push Notifications</w:t>
-      </w:r>
-      <w:r>
-        <w:rPr>
-          <w:rFonts w:ascii="Times New Roman" w:hAnsi="Times New Roman" w:cs="Times New Roman"/>
-          <w:sz w:val="24"/>
-          <w:szCs w:val="24"/>
-        </w:rPr>
-        <w:t>.</w:t>
-      </w:r>
-    </w:p>
-    <w:p>
-      <w:pPr>
-        <w:rPr>
-          <w:rFonts w:ascii="Times New Roman" w:hAnsi="Times New Roman" w:cs="Times New Roman"/>
-          <w:sz w:val="24"/>
-          <w:szCs w:val="24"/>
-        </w:rPr>
-      </w:pPr>
-      <w:r>
-        <w:rPr>
-          <w:rFonts w:ascii="Times New Roman" w:hAnsi="Times New Roman" w:cs="Times New Roman"/>
-          <w:sz w:val="24"/>
-          <w:szCs w:val="24"/>
-        </w:rPr>
-        <w:lastRenderedPageBreak/>
-        <w:t xml:space="preserve">To reach every person on the planet, </w:t>
-      </w:r>
-      <w:r>
-        <w:rPr>
-          <w:rFonts w:ascii="Times New Roman" w:hAnsi="Times New Roman" w:cs="Times New Roman"/>
-          <w:sz w:val="24"/>
-          <w:szCs w:val="24"/>
-        </w:rPr>
-        <w:t>twitter</w:t>
-      </w:r>
-      <w:r>
-        <w:rPr>
-          <w:rFonts w:ascii="Times New Roman" w:hAnsi="Times New Roman" w:cs="Times New Roman"/>
-          <w:sz w:val="24"/>
-          <w:szCs w:val="24"/>
-        </w:rPr>
-        <w:t xml:space="preserve"> need</w:t>
-      </w:r>
-      <w:r>
-        <w:rPr>
-          <w:rFonts w:ascii="Times New Roman" w:hAnsi="Times New Roman" w:cs="Times New Roman"/>
-          <w:sz w:val="24"/>
-          <w:szCs w:val="24"/>
-        </w:rPr>
-        <w:t>s</w:t>
-      </w:r>
-      <w:r>
-        <w:rPr>
-          <w:rFonts w:ascii="Times New Roman" w:hAnsi="Times New Roman" w:cs="Times New Roman"/>
-          <w:sz w:val="24"/>
-          <w:szCs w:val="24"/>
-        </w:rPr>
-        <w:t xml:space="preserve"> to reach people on slow and unreliable networks. When available, </w:t>
-      </w:r>
-      <w:r>
-        <w:rPr>
-          <w:rFonts w:ascii="Times New Roman" w:hAnsi="Times New Roman" w:cs="Times New Roman"/>
-          <w:sz w:val="24"/>
-          <w:szCs w:val="24"/>
-        </w:rPr>
-        <w:t xml:space="preserve">twitter uses </w:t>
-      </w:r>
-      <w:r>
-        <w:rPr>
-          <w:rFonts w:ascii="Times New Roman" w:hAnsi="Times New Roman" w:cs="Times New Roman"/>
-          <w:sz w:val="24"/>
-          <w:szCs w:val="24"/>
-        </w:rPr>
-        <w:t xml:space="preserve">a Service Worker to enable temporary offline browsing and near-instant loading on repeat visits, regardless of the network conditions. The Service Worker caches the HTML application shell and static assets, along with a few popular emoji. And when scripts or data fail to load we provide “Retry” buttons to help users recover from the failure. All together, these changes improve reliability and contribute to significantly faster loading and </w:t>
-      </w:r>
-      <w:proofErr w:type="spellStart"/>
-      <w:r>
-        <w:rPr>
-          <w:rFonts w:ascii="Times New Roman" w:hAnsi="Times New Roman" w:cs="Times New Roman"/>
-          <w:sz w:val="24"/>
-          <w:szCs w:val="24"/>
-        </w:rPr>
-        <w:t>startup</w:t>
-      </w:r>
-      <w:proofErr w:type="spellEnd"/>
-      <w:r>
-        <w:rPr>
-          <w:rFonts w:ascii="Times New Roman" w:hAnsi="Times New Roman" w:cs="Times New Roman"/>
-          <w:sz w:val="24"/>
-          <w:szCs w:val="24"/>
-        </w:rPr>
-        <w:t xml:space="preserve"> times on repeat visits.</w:t>
-      </w:r>
-    </w:p>
-    <w:p>
-      <w:pPr>
-        <w:jc w:val="center"/>
-        <w:rPr>
-          <w:rFonts w:ascii="Times New Roman" w:hAnsi="Times New Roman" w:cs="Times New Roman"/>
-          <w:sz w:val="24"/>
-          <w:szCs w:val="24"/>
-        </w:rPr>
-      </w:pPr>
-      <w:proofErr w:type="spellStart"/>
-      <w:r>
-        <w:rPr>
-          <w:rFonts w:ascii="Times New Roman" w:hAnsi="Times New Roman" w:cs="Times New Roman"/>
-          <w:i/>
-          <w:iCs/>
-          <w:sz w:val="24"/>
-          <w:szCs w:val="24"/>
-        </w:rPr>
-        <w:t>src</w:t>
-      </w:r>
-      <w:proofErr w:type="spellEnd"/>
-      <w:r>
-        <w:rPr>
-          <w:rFonts w:ascii="Times New Roman" w:hAnsi="Times New Roman" w:cs="Times New Roman"/>
-          <w:i/>
-          <w:iCs/>
           <w:sz w:val="24"/>
           <w:szCs w:val="24"/>
         </w:rPr>
@@ -673,12 +351,13 @@
             <w:sz w:val="24"/>
             <w:szCs w:val="24"/>
           </w:rPr>
-          <w:t>https://blog.twitter.com/2017/how-we-built-twitter-lite</w:t>
+          <w:t>https://support.twitter.com/articles/15364</w:t>
         </w:r>
       </w:hyperlink>
     </w:p>
     <w:p>
       <w:pPr>
+        <w:spacing w:line="276" w:lineRule="auto"/>
         <w:jc w:val="center"/>
         <w:rPr>
           <w:rFonts w:ascii="Times New Roman" w:hAnsi="Times New Roman" w:cs="Times New Roman"/>
@@ -689,6 +368,7 @@
     </w:p>
     <w:p>
       <w:pPr>
+        <w:spacing w:line="276" w:lineRule="auto"/>
         <w:rPr>
           <w:rFonts w:ascii="Times New Roman" w:hAnsi="Times New Roman" w:cs="Times New Roman"/>
           <w:b/>
@@ -705,20 +385,314 @@
           <w:sz w:val="28"/>
           <w:szCs w:val="28"/>
         </w:rPr>
-        <w:t>The infrastructure behind Twitter</w:t>
-      </w:r>
-    </w:p>
-    <w:p>
-      <w:pPr>
+        <w:t xml:space="preserve">Introducing Twitter </w:t>
+      </w:r>
+      <w:proofErr w:type="spellStart"/>
+      <w:r>
         <w:rPr>
           <w:rFonts w:ascii="Times New Roman" w:hAnsi="Times New Roman" w:cs="Times New Roman"/>
           <w:b/>
           <w:bCs/>
-          <w:sz w:val="24"/>
-          <w:szCs w:val="24"/>
-        </w:rPr>
-      </w:pPr>
-      <w:r>
+          <w:sz w:val="28"/>
+          <w:szCs w:val="28"/>
+        </w:rPr>
+        <w:t>Lite</w:t>
+      </w:r>
+      <w:proofErr w:type="spellEnd"/>
+    </w:p>
+    <w:p>
+      <w:pPr>
+        <w:spacing w:line="276" w:lineRule="auto"/>
+        <w:jc w:val="both"/>
+        <w:rPr>
+          <w:rFonts w:ascii="Times New Roman" w:hAnsi="Times New Roman" w:cs="Times New Roman"/>
+          <w:sz w:val="24"/>
+          <w:szCs w:val="24"/>
+        </w:rPr>
+      </w:pPr>
+      <w:r>
+        <w:rPr>
+          <w:rFonts w:ascii="Times New Roman" w:hAnsi="Times New Roman" w:cs="Times New Roman"/>
+          <w:sz w:val="24"/>
+          <w:szCs w:val="24"/>
+        </w:rPr>
+        <w:t xml:space="preserve">Twitter </w:t>
+      </w:r>
+      <w:proofErr w:type="spellStart"/>
+      <w:r>
+        <w:rPr>
+          <w:rFonts w:ascii="Times New Roman" w:hAnsi="Times New Roman" w:cs="Times New Roman"/>
+          <w:sz w:val="24"/>
+          <w:szCs w:val="24"/>
+        </w:rPr>
+        <w:t>Lite</w:t>
+      </w:r>
+      <w:proofErr w:type="spellEnd"/>
+      <w:r>
+        <w:rPr>
+          <w:rFonts w:ascii="Times New Roman" w:hAnsi="Times New Roman" w:cs="Times New Roman"/>
+          <w:sz w:val="24"/>
+          <w:szCs w:val="24"/>
+        </w:rPr>
+        <w:t xml:space="preserve">, a Progressive Web App that is available at mobile.twitter.com. Twitter </w:t>
+      </w:r>
+      <w:proofErr w:type="spellStart"/>
+      <w:r>
+        <w:rPr>
+          <w:rFonts w:ascii="Times New Roman" w:hAnsi="Times New Roman" w:cs="Times New Roman"/>
+          <w:sz w:val="24"/>
+          <w:szCs w:val="24"/>
+        </w:rPr>
+        <w:t>Lite</w:t>
+      </w:r>
+      <w:proofErr w:type="spellEnd"/>
+      <w:r>
+        <w:rPr>
+          <w:rFonts w:ascii="Times New Roman" w:hAnsi="Times New Roman" w:cs="Times New Roman"/>
+          <w:sz w:val="24"/>
+          <w:szCs w:val="24"/>
+        </w:rPr>
+        <w:t xml:space="preserve"> is fast and responsive, uses less data, takes up less storage space, and supports push notifications and offline use in modern browsers. The web is becoming a platform for lightweight apps that can be accessed on-demand, installed without friction, and incrementally updated. Over the last year </w:t>
+      </w:r>
+      <w:r>
+        <w:rPr>
+          <w:rFonts w:ascii="Times New Roman" w:hAnsi="Times New Roman" w:cs="Times New Roman"/>
+          <w:sz w:val="24"/>
+          <w:szCs w:val="24"/>
+        </w:rPr>
+        <w:t>twitter has</w:t>
+      </w:r>
+      <w:r>
+        <w:rPr>
+          <w:rFonts w:ascii="Times New Roman" w:hAnsi="Times New Roman" w:cs="Times New Roman"/>
+          <w:sz w:val="24"/>
+          <w:szCs w:val="24"/>
+        </w:rPr>
+        <w:t xml:space="preserve"> adopted new, open web APIs and significantly improved the </w:t>
+      </w:r>
+      <w:r>
+        <w:rPr>
+          <w:rFonts w:ascii="Times New Roman" w:hAnsi="Times New Roman" w:cs="Times New Roman"/>
+          <w:sz w:val="24"/>
+          <w:szCs w:val="24"/>
+        </w:rPr>
+        <w:t>reliability</w:t>
+      </w:r>
+      <w:r>
+        <w:rPr>
+          <w:rFonts w:ascii="Times New Roman" w:hAnsi="Times New Roman" w:cs="Times New Roman"/>
+          <w:sz w:val="24"/>
+          <w:szCs w:val="24"/>
+        </w:rPr>
+        <w:t xml:space="preserve"> and user experience.</w:t>
+      </w:r>
+    </w:p>
+    <w:p>
+      <w:pPr>
+        <w:spacing w:line="276" w:lineRule="auto"/>
+        <w:jc w:val="both"/>
+        <w:rPr>
+          <w:rFonts w:ascii="Times New Roman" w:hAnsi="Times New Roman" w:cs="Times New Roman"/>
+          <w:sz w:val="24"/>
+          <w:szCs w:val="24"/>
+        </w:rPr>
+      </w:pPr>
+      <w:r>
+        <w:rPr>
+          <w:rFonts w:ascii="Times New Roman" w:hAnsi="Times New Roman" w:cs="Times New Roman"/>
+          <w:sz w:val="24"/>
+          <w:szCs w:val="24"/>
+        </w:rPr>
+        <w:t xml:space="preserve">Hundreds of millions of people visit mobile.twitter.com every month. </w:t>
+      </w:r>
+      <w:r>
+        <w:rPr>
+          <w:rFonts w:ascii="Times New Roman" w:hAnsi="Times New Roman" w:cs="Times New Roman"/>
+          <w:sz w:val="24"/>
+          <w:szCs w:val="24"/>
+        </w:rPr>
+        <w:t>Twitter</w:t>
+      </w:r>
+      <w:r>
+        <w:rPr>
+          <w:rFonts w:ascii="Times New Roman" w:hAnsi="Times New Roman" w:cs="Times New Roman"/>
+          <w:sz w:val="24"/>
+          <w:szCs w:val="24"/>
+        </w:rPr>
+        <w:t xml:space="preserve"> want</w:t>
+      </w:r>
+      <w:r>
+        <w:rPr>
+          <w:rFonts w:ascii="Times New Roman" w:hAnsi="Times New Roman" w:cs="Times New Roman"/>
+          <w:sz w:val="24"/>
+          <w:szCs w:val="24"/>
+        </w:rPr>
+        <w:t>s</w:t>
+      </w:r>
+      <w:r>
+        <w:rPr>
+          <w:rFonts w:ascii="Times New Roman" w:hAnsi="Times New Roman" w:cs="Times New Roman"/>
+          <w:sz w:val="24"/>
+          <w:szCs w:val="24"/>
+        </w:rPr>
+        <w:t xml:space="preserve"> Twitter </w:t>
+      </w:r>
+      <w:proofErr w:type="spellStart"/>
+      <w:r>
+        <w:rPr>
+          <w:rFonts w:ascii="Times New Roman" w:hAnsi="Times New Roman" w:cs="Times New Roman"/>
+          <w:sz w:val="24"/>
+          <w:szCs w:val="24"/>
+        </w:rPr>
+        <w:t>Lite</w:t>
+      </w:r>
+      <w:proofErr w:type="spellEnd"/>
+      <w:r>
+        <w:rPr>
+          <w:rFonts w:ascii="Times New Roman" w:hAnsi="Times New Roman" w:cs="Times New Roman"/>
+          <w:sz w:val="24"/>
+          <w:szCs w:val="24"/>
+        </w:rPr>
+        <w:t xml:space="preserve"> to be the best way to use Twitter when </w:t>
+      </w:r>
+      <w:r>
+        <w:rPr>
+          <w:rFonts w:ascii="Times New Roman" w:hAnsi="Times New Roman" w:cs="Times New Roman"/>
+          <w:sz w:val="24"/>
+          <w:szCs w:val="24"/>
+        </w:rPr>
+        <w:t>users</w:t>
+      </w:r>
+      <w:r>
+        <w:rPr>
+          <w:rFonts w:ascii="Times New Roman" w:hAnsi="Times New Roman" w:cs="Times New Roman"/>
+          <w:sz w:val="24"/>
+          <w:szCs w:val="24"/>
+        </w:rPr>
+        <w:t xml:space="preserve"> connectivity is slow, unreliable, limited, or expensive. </w:t>
+      </w:r>
+      <w:r>
+        <w:rPr>
+          <w:rFonts w:ascii="Times New Roman" w:hAnsi="Times New Roman" w:cs="Times New Roman"/>
+          <w:sz w:val="24"/>
+          <w:szCs w:val="24"/>
+        </w:rPr>
+        <w:t>They</w:t>
+      </w:r>
+      <w:r>
+        <w:rPr>
+          <w:rFonts w:ascii="Times New Roman" w:hAnsi="Times New Roman" w:cs="Times New Roman"/>
+          <w:sz w:val="24"/>
+          <w:szCs w:val="24"/>
+        </w:rPr>
+        <w:t xml:space="preserve"> have been able to achieve speed and reliability through a series of incremental </w:t>
+      </w:r>
+      <w:r>
+        <w:rPr>
+          <w:rFonts w:ascii="Times New Roman" w:hAnsi="Times New Roman" w:cs="Times New Roman"/>
+          <w:sz w:val="24"/>
+          <w:szCs w:val="24"/>
+        </w:rPr>
+        <w:lastRenderedPageBreak/>
+        <w:t>performance improvements known as the PRPL pattern and by using the new capabilities of modern browsers o</w:t>
+      </w:r>
+      <w:r>
+        <w:rPr>
+          <w:rFonts w:ascii="Times New Roman" w:hAnsi="Times New Roman" w:cs="Times New Roman"/>
+          <w:sz w:val="24"/>
+          <w:szCs w:val="24"/>
+        </w:rPr>
+        <w:t>n Android (e.g., Google Chrome).</w:t>
+      </w:r>
+    </w:p>
+    <w:p>
+      <w:pPr>
+        <w:spacing w:line="276" w:lineRule="auto"/>
+        <w:jc w:val="both"/>
+        <w:rPr>
+          <w:rFonts w:ascii="Times New Roman" w:hAnsi="Times New Roman" w:cs="Times New Roman"/>
+          <w:sz w:val="24"/>
+          <w:szCs w:val="24"/>
+        </w:rPr>
+      </w:pPr>
+      <w:r>
+        <w:rPr>
+          <w:rFonts w:ascii="Times New Roman" w:hAnsi="Times New Roman" w:cs="Times New Roman"/>
+          <w:sz w:val="24"/>
+          <w:szCs w:val="24"/>
+        </w:rPr>
+        <w:t xml:space="preserve">To reach every person on the planet, </w:t>
+      </w:r>
+      <w:r>
+        <w:rPr>
+          <w:rFonts w:ascii="Times New Roman" w:hAnsi="Times New Roman" w:cs="Times New Roman"/>
+          <w:sz w:val="24"/>
+          <w:szCs w:val="24"/>
+        </w:rPr>
+        <w:t>twitter</w:t>
+      </w:r>
+      <w:r>
+        <w:rPr>
+          <w:rFonts w:ascii="Times New Roman" w:hAnsi="Times New Roman" w:cs="Times New Roman"/>
+          <w:sz w:val="24"/>
+          <w:szCs w:val="24"/>
+        </w:rPr>
+        <w:t xml:space="preserve"> need</w:t>
+      </w:r>
+      <w:r>
+        <w:rPr>
+          <w:rFonts w:ascii="Times New Roman" w:hAnsi="Times New Roman" w:cs="Times New Roman"/>
+          <w:sz w:val="24"/>
+          <w:szCs w:val="24"/>
+        </w:rPr>
+        <w:t>s</w:t>
+      </w:r>
+      <w:r>
+        <w:rPr>
+          <w:rFonts w:ascii="Times New Roman" w:hAnsi="Times New Roman" w:cs="Times New Roman"/>
+          <w:sz w:val="24"/>
+          <w:szCs w:val="24"/>
+        </w:rPr>
+        <w:t xml:space="preserve"> to reach people on slow and unreliable networks. When available, </w:t>
+      </w:r>
+      <w:r>
+        <w:rPr>
+          <w:rFonts w:ascii="Times New Roman" w:hAnsi="Times New Roman" w:cs="Times New Roman"/>
+          <w:sz w:val="24"/>
+          <w:szCs w:val="24"/>
+        </w:rPr>
+        <w:t xml:space="preserve">twitter uses </w:t>
+      </w:r>
+      <w:r>
+        <w:rPr>
+          <w:rFonts w:ascii="Times New Roman" w:hAnsi="Times New Roman" w:cs="Times New Roman"/>
+          <w:sz w:val="24"/>
+          <w:szCs w:val="24"/>
+        </w:rPr>
+        <w:t xml:space="preserve">a Service Worker to enable temporary offline browsing and near-instant loading on repeat visits, regardless of the network conditions. The Service Worker caches the HTML application shell and static assets, along with a few popular emoji. And when scripts or data fail to load we provide “Retry” buttons to help users recover from the failure. All together, these changes improve reliability and contribute to significantly faster loading and </w:t>
+      </w:r>
+      <w:proofErr w:type="spellStart"/>
+      <w:r>
+        <w:rPr>
+          <w:rFonts w:ascii="Times New Roman" w:hAnsi="Times New Roman" w:cs="Times New Roman"/>
+          <w:sz w:val="24"/>
+          <w:szCs w:val="24"/>
+        </w:rPr>
+        <w:t>startup</w:t>
+      </w:r>
+      <w:proofErr w:type="spellEnd"/>
+      <w:r>
+        <w:rPr>
+          <w:rFonts w:ascii="Times New Roman" w:hAnsi="Times New Roman" w:cs="Times New Roman"/>
+          <w:sz w:val="24"/>
+          <w:szCs w:val="24"/>
+        </w:rPr>
+        <w:t xml:space="preserve"> times on repeat visits.</w:t>
+      </w:r>
+    </w:p>
+    <w:p>
+      <w:pPr>
+        <w:spacing w:line="276" w:lineRule="auto"/>
         <w:rPr>
           <w:rFonts w:ascii="Times New Roman" w:hAnsi="Times New Roman" w:cs="Times New Roman"/>
           <w:b/>
@@ -726,119 +700,8 @@
           <w:sz w:val="24"/>
           <w:szCs w:val="24"/>
         </w:rPr>
-        <w:t>Hardware efficiency</w:t>
-      </w:r>
-    </w:p>
-    <w:p>
-      <w:pPr>
-        <w:rPr>
-          <w:rFonts w:ascii="Times New Roman" w:hAnsi="Times New Roman" w:cs="Times New Roman"/>
-          <w:sz w:val="24"/>
-          <w:szCs w:val="24"/>
-        </w:rPr>
-      </w:pPr>
-      <w:r>
-        <w:rPr>
-          <w:rFonts w:ascii="Times New Roman" w:hAnsi="Times New Roman" w:cs="Times New Roman"/>
-          <w:sz w:val="24"/>
-          <w:szCs w:val="24"/>
-        </w:rPr>
-        <w:t xml:space="preserve">Procuring and consuming hardware at Twitter’s scale comes with a unique set of challenges. In order to meet the demands of our internal customers, </w:t>
-      </w:r>
-      <w:r>
-        <w:rPr>
-          <w:rFonts w:ascii="Times New Roman" w:hAnsi="Times New Roman" w:cs="Times New Roman"/>
-          <w:sz w:val="24"/>
-          <w:szCs w:val="24"/>
-        </w:rPr>
-        <w:t>twitter</w:t>
-      </w:r>
-      <w:r>
-        <w:rPr>
-          <w:rFonts w:ascii="Times New Roman" w:hAnsi="Times New Roman" w:cs="Times New Roman"/>
-          <w:sz w:val="24"/>
-          <w:szCs w:val="24"/>
-        </w:rPr>
-        <w:t xml:space="preserve"> initially started a program to qualify and ensure the quality of purchased hardware. The team was primarily focused on performance and reliability testing ensuring that systems could meet the demands. Running systematic tests to validate the behaviour was predictable, and there were very few bugs introduced</w:t>
-      </w:r>
-      <w:r>
-        <w:rPr>
-          <w:rFonts w:ascii="Times New Roman" w:hAnsi="Times New Roman" w:cs="Times New Roman"/>
-          <w:sz w:val="24"/>
-          <w:szCs w:val="24"/>
-        </w:rPr>
-        <w:t>.</w:t>
-      </w:r>
-    </w:p>
-    <w:p>
-      <w:pPr>
-        <w:rPr>
-          <w:rFonts w:ascii="Times New Roman" w:hAnsi="Times New Roman" w:cs="Times New Roman"/>
-          <w:sz w:val="24"/>
-          <w:szCs w:val="24"/>
-        </w:rPr>
-      </w:pPr>
-      <w:r>
-        <w:rPr>
-          <w:rFonts w:ascii="Times New Roman" w:hAnsi="Times New Roman" w:cs="Times New Roman"/>
-          <w:sz w:val="24"/>
-          <w:szCs w:val="24"/>
-        </w:rPr>
-        <w:t xml:space="preserve">As </w:t>
-      </w:r>
-      <w:r>
-        <w:rPr>
-          <w:rFonts w:ascii="Times New Roman" w:hAnsi="Times New Roman" w:cs="Times New Roman"/>
-          <w:sz w:val="24"/>
-          <w:szCs w:val="24"/>
-        </w:rPr>
-        <w:t>twitter</w:t>
-      </w:r>
-      <w:r>
-        <w:rPr>
-          <w:rFonts w:ascii="Times New Roman" w:hAnsi="Times New Roman" w:cs="Times New Roman"/>
-          <w:sz w:val="24"/>
-          <w:szCs w:val="24"/>
-        </w:rPr>
-        <w:t xml:space="preserve"> scaled </w:t>
-      </w:r>
-      <w:r>
-        <w:rPr>
-          <w:rFonts w:ascii="Times New Roman" w:hAnsi="Times New Roman" w:cs="Times New Roman"/>
-          <w:sz w:val="24"/>
-          <w:szCs w:val="24"/>
-        </w:rPr>
-        <w:t>their</w:t>
-      </w:r>
-      <w:r>
-        <w:rPr>
-          <w:rFonts w:ascii="Times New Roman" w:hAnsi="Times New Roman" w:cs="Times New Roman"/>
-          <w:sz w:val="24"/>
-          <w:szCs w:val="24"/>
-        </w:rPr>
-        <w:t xml:space="preserve"> major workloads (</w:t>
-      </w:r>
-      <w:proofErr w:type="spellStart"/>
-      <w:r>
-        <w:rPr>
-          <w:rFonts w:ascii="Times New Roman" w:hAnsi="Times New Roman" w:cs="Times New Roman"/>
-          <w:sz w:val="24"/>
-          <w:szCs w:val="24"/>
-        </w:rPr>
-        <w:t>Mesos</w:t>
-      </w:r>
-      <w:proofErr w:type="spellEnd"/>
-      <w:r>
-        <w:rPr>
-          <w:rFonts w:ascii="Times New Roman" w:hAnsi="Times New Roman" w:cs="Times New Roman"/>
-          <w:sz w:val="24"/>
-          <w:szCs w:val="24"/>
-        </w:rPr>
-        <w:t>, Hadoop, Manhattan, and MySQL) it became apparent the available market offerings didn’t quite meet the needs. Off-the-shelf servers come with enterprise features, like raid controllers and hot swap power supplies. These components improve reliability at small scale, but often decrease performance and increase cost; for example, some raid controllers interfered with the performance of SSDs and could be a third of the cost of the system.</w:t>
-      </w:r>
-    </w:p>
-    <w:p>
-      <w:pPr>
+      </w:pPr>
+      <w:r>
         <w:rPr>
           <w:rFonts w:ascii="Times New Roman" w:hAnsi="Times New Roman" w:cs="Times New Roman"/>
           <w:b/>
@@ -846,7 +709,9 @@
           <w:sz w:val="24"/>
           <w:szCs w:val="24"/>
         </w:rPr>
-      </w:pPr>
+        <w:t xml:space="preserve">Twitter </w:t>
+      </w:r>
+      <w:proofErr w:type="spellStart"/>
       <w:r>
         <w:rPr>
           <w:rFonts w:ascii="Times New Roman" w:hAnsi="Times New Roman" w:cs="Times New Roman"/>
@@ -855,73 +720,37 @@
           <w:sz w:val="24"/>
           <w:szCs w:val="24"/>
         </w:rPr>
-        <w:t>Major technology changes and adoption</w:t>
-      </w:r>
-    </w:p>
-    <w:p>
-      <w:pPr>
-        <w:pStyle w:val="ListParagraph"/>
-        <w:numPr>
-          <w:ilvl w:val="0"/>
-          <w:numId w:val="2"/>
-        </w:numPr>
-        <w:rPr>
-          <w:rFonts w:ascii="Times New Roman" w:hAnsi="Times New Roman" w:cs="Times New Roman"/>
-          <w:sz w:val="24"/>
-          <w:szCs w:val="24"/>
-        </w:rPr>
-      </w:pPr>
-      <w:r>
-        <w:rPr>
-          <w:rFonts w:ascii="Times New Roman" w:hAnsi="Times New Roman" w:cs="Times New Roman"/>
-          <w:sz w:val="24"/>
-          <w:szCs w:val="24"/>
-        </w:rPr>
-        <w:t>2012 - SSDs become the primary storage media for our MySQL and key/value databases.</w:t>
-      </w:r>
-    </w:p>
-    <w:p>
-      <w:pPr>
-        <w:pStyle w:val="ListParagraph"/>
-        <w:numPr>
-          <w:ilvl w:val="0"/>
-          <w:numId w:val="2"/>
-        </w:numPr>
-        <w:rPr>
-          <w:rFonts w:ascii="Times New Roman" w:hAnsi="Times New Roman" w:cs="Times New Roman"/>
-          <w:sz w:val="24"/>
-          <w:szCs w:val="24"/>
-        </w:rPr>
-      </w:pPr>
-      <w:r>
-        <w:rPr>
-          <w:rFonts w:ascii="Times New Roman" w:hAnsi="Times New Roman" w:cs="Times New Roman"/>
-          <w:sz w:val="24"/>
-          <w:szCs w:val="24"/>
-        </w:rPr>
-        <w:t>2013 - Our first custom solution for Hadoop workloads is developed, and becomes our primary bulk storage solution.</w:t>
-      </w:r>
-    </w:p>
-    <w:p>
-      <w:pPr>
-        <w:pStyle w:val="ListParagraph"/>
-        <w:numPr>
-          <w:ilvl w:val="0"/>
-          <w:numId w:val="2"/>
-        </w:numPr>
-        <w:rPr>
-          <w:rFonts w:ascii="Times New Roman" w:hAnsi="Times New Roman" w:cs="Times New Roman"/>
-          <w:sz w:val="24"/>
-          <w:szCs w:val="24"/>
-        </w:rPr>
-      </w:pPr>
-      <w:r>
-        <w:rPr>
-          <w:rFonts w:ascii="Times New Roman" w:hAnsi="Times New Roman" w:cs="Times New Roman"/>
-          <w:sz w:val="24"/>
-          <w:szCs w:val="24"/>
-        </w:rPr>
-        <w:t xml:space="preserve">2013 - Our custom solution is developed for </w:t>
+        <w:t>Lite</w:t>
+      </w:r>
+      <w:proofErr w:type="spellEnd"/>
+      <w:r>
+        <w:rPr>
+          <w:rFonts w:ascii="Times New Roman" w:hAnsi="Times New Roman" w:cs="Times New Roman"/>
+          <w:b/>
+          <w:bCs/>
+          <w:sz w:val="24"/>
+          <w:szCs w:val="24"/>
+        </w:rPr>
+        <w:t xml:space="preserve"> Architecture overview</w:t>
+      </w:r>
+    </w:p>
+    <w:p>
+      <w:pPr>
+        <w:spacing w:line="276" w:lineRule="auto"/>
+        <w:jc w:val="both"/>
+        <w:rPr>
+          <w:rFonts w:ascii="Times New Roman" w:hAnsi="Times New Roman" w:cs="Times New Roman"/>
+          <w:sz w:val="24"/>
+          <w:szCs w:val="24"/>
+        </w:rPr>
+      </w:pPr>
+      <w:r>
+        <w:rPr>
+          <w:rFonts w:ascii="Times New Roman" w:hAnsi="Times New Roman" w:cs="Times New Roman"/>
+          <w:sz w:val="24"/>
+          <w:szCs w:val="24"/>
+        </w:rPr>
+        <w:t xml:space="preserve">Twitter </w:t>
       </w:r>
       <w:proofErr w:type="spellStart"/>
       <w:r>
@@ -930,7 +759,7 @@
           <w:sz w:val="24"/>
           <w:szCs w:val="24"/>
         </w:rPr>
-        <w:t>Mesos</w:t>
+        <w:t>Lite</w:t>
       </w:r>
       <w:proofErr w:type="spellEnd"/>
       <w:r>
@@ -939,82 +768,33 @@
           <w:sz w:val="24"/>
           <w:szCs w:val="24"/>
         </w:rPr>
-        <w:t>, TFE, and cache workloads.</w:t>
-      </w:r>
-    </w:p>
-    <w:p>
-      <w:pPr>
-        <w:pStyle w:val="ListParagraph"/>
-        <w:numPr>
-          <w:ilvl w:val="0"/>
-          <w:numId w:val="2"/>
-        </w:numPr>
-        <w:rPr>
-          <w:rFonts w:ascii="Times New Roman" w:hAnsi="Times New Roman" w:cs="Times New Roman"/>
-          <w:sz w:val="24"/>
-          <w:szCs w:val="24"/>
-        </w:rPr>
-      </w:pPr>
-      <w:r>
-        <w:rPr>
-          <w:rFonts w:ascii="Times New Roman" w:hAnsi="Times New Roman" w:cs="Times New Roman"/>
-          <w:sz w:val="24"/>
-          <w:szCs w:val="24"/>
-        </w:rPr>
-        <w:t>2014 - Our custom SSD key/value server completes development.</w:t>
-      </w:r>
-    </w:p>
-    <w:p>
-      <w:pPr>
-        <w:pStyle w:val="ListParagraph"/>
-        <w:numPr>
-          <w:ilvl w:val="0"/>
-          <w:numId w:val="2"/>
-        </w:numPr>
-        <w:rPr>
-          <w:rFonts w:ascii="Times New Roman" w:hAnsi="Times New Roman" w:cs="Times New Roman"/>
-          <w:sz w:val="24"/>
-          <w:szCs w:val="24"/>
-        </w:rPr>
-      </w:pPr>
-      <w:r>
-        <w:rPr>
-          <w:rFonts w:ascii="Times New Roman" w:hAnsi="Times New Roman" w:cs="Times New Roman"/>
-          <w:sz w:val="24"/>
-          <w:szCs w:val="24"/>
-        </w:rPr>
-        <w:t>2015 - Our custom database solution is developed.</w:t>
-      </w:r>
-    </w:p>
-    <w:p>
-      <w:pPr>
-        <w:pStyle w:val="ListParagraph"/>
-        <w:numPr>
-          <w:ilvl w:val="0"/>
-          <w:numId w:val="2"/>
-        </w:numPr>
-        <w:rPr>
-          <w:rFonts w:ascii="Times New Roman" w:hAnsi="Times New Roman" w:cs="Times New Roman"/>
-          <w:sz w:val="24"/>
-          <w:szCs w:val="24"/>
-        </w:rPr>
-      </w:pPr>
-      <w:r>
-        <w:rPr>
-          <w:rFonts w:ascii="Times New Roman" w:hAnsi="Times New Roman" w:cs="Times New Roman"/>
-          <w:sz w:val="24"/>
-          <w:szCs w:val="24"/>
-        </w:rPr>
-        <w:t>2016 - We developed GPU systems for inference and training of machine learning models.</w:t>
-      </w:r>
-    </w:p>
-    <w:p>
-      <w:pPr>
+        <w:t xml:space="preserve"> is a client-side </w:t>
+      </w:r>
+      <w:proofErr w:type="spellStart"/>
+      <w:r>
+        <w:rPr>
+          <w:rFonts w:ascii="Times New Roman" w:hAnsi="Times New Roman" w:cs="Times New Roman"/>
+          <w:sz w:val="24"/>
+          <w:szCs w:val="24"/>
+        </w:rPr>
+        <w:t>javascript</w:t>
+      </w:r>
+      <w:proofErr w:type="spellEnd"/>
+      <w:r>
+        <w:rPr>
+          <w:rFonts w:ascii="Times New Roman" w:hAnsi="Times New Roman" w:cs="Times New Roman"/>
+          <w:sz w:val="24"/>
+          <w:szCs w:val="24"/>
+        </w:rPr>
+        <w:t xml:space="preserve"> application and a small, simple node.js server. The server handles user authentication, constructs the initial state of the app and renders the initial HTML application shell. Once loaded in the browser, the app requests data directly from the Twitter API. The simplicity of this basic architecture has helped us deliver exceptional service reliability and efficiency.</w:t>
+      </w:r>
+    </w:p>
+    <w:p>
+      <w:pPr>
+        <w:spacing w:line="276" w:lineRule="auto"/>
         <w:jc w:val="center"/>
         <w:rPr>
           <w:rFonts w:ascii="Times New Roman" w:hAnsi="Times New Roman" w:cs="Times New Roman"/>
-          <w:i/>
-          <w:iCs/>
           <w:sz w:val="24"/>
           <w:szCs w:val="24"/>
         </w:rPr>
@@ -1049,20 +829,1088 @@
             <w:sz w:val="24"/>
             <w:szCs w:val="24"/>
           </w:rPr>
-          <w:t>https://blog.twitter.com/2016/the-infrastructure-behind-twitter-efficiency-and-optimization</w:t>
+          <w:t>https://blog.twitter.com/2017/how-</w:t>
+        </w:r>
+        <w:r>
+          <w:rPr>
+            <w:rStyle w:val="Hyperlink"/>
+            <w:rFonts w:ascii="Times New Roman" w:hAnsi="Times New Roman" w:cs="Times New Roman"/>
+            <w:sz w:val="24"/>
+            <w:szCs w:val="24"/>
+          </w:rPr>
+          <w:t>w</w:t>
+        </w:r>
+        <w:r>
+          <w:rPr>
+            <w:rStyle w:val="Hyperlink"/>
+            <w:rFonts w:ascii="Times New Roman" w:hAnsi="Times New Roman" w:cs="Times New Roman"/>
+            <w:sz w:val="24"/>
+            <w:szCs w:val="24"/>
+          </w:rPr>
+          <w:t>e-built-twitter-lite</w:t>
         </w:r>
       </w:hyperlink>
     </w:p>
     <w:p>
       <w:pPr>
-        <w:rPr>
-          <w:rFonts w:ascii="Times New Roman" w:hAnsi="Times New Roman" w:cs="Times New Roman"/>
-          <w:sz w:val="24"/>
-          <w:szCs w:val="24"/>
-        </w:rPr>
-      </w:pPr>
+        <w:spacing w:line="276" w:lineRule="auto"/>
+        <w:jc w:val="center"/>
+        <w:rPr>
+          <w:rFonts w:ascii="Times New Roman" w:hAnsi="Times New Roman" w:cs="Times New Roman"/>
+          <w:sz w:val="24"/>
+          <w:szCs w:val="24"/>
+        </w:rPr>
+      </w:pPr>
+    </w:p>
+    <w:p>
+      <w:pPr>
+        <w:spacing w:line="276" w:lineRule="auto"/>
+        <w:rPr>
+          <w:rFonts w:ascii="Times New Roman" w:hAnsi="Times New Roman" w:cs="Times New Roman"/>
+          <w:b/>
+          <w:bCs/>
+          <w:sz w:val="28"/>
+          <w:szCs w:val="28"/>
+        </w:rPr>
+      </w:pPr>
+      <w:r>
+        <w:rPr>
+          <w:rFonts w:ascii="Times New Roman" w:hAnsi="Times New Roman" w:cs="Times New Roman"/>
+          <w:b/>
+          <w:bCs/>
+          <w:sz w:val="28"/>
+          <w:szCs w:val="28"/>
+        </w:rPr>
+        <w:t>The infrastructure behind Twitter</w:t>
+      </w:r>
+    </w:p>
+    <w:p>
+      <w:pPr>
+        <w:spacing w:line="276" w:lineRule="auto"/>
+        <w:rPr>
+          <w:rFonts w:ascii="Times New Roman" w:hAnsi="Times New Roman" w:cs="Times New Roman"/>
+          <w:b/>
+          <w:bCs/>
+          <w:sz w:val="24"/>
+          <w:szCs w:val="24"/>
+        </w:rPr>
+      </w:pPr>
+      <w:r>
+        <w:rPr>
+          <w:rFonts w:ascii="Times New Roman" w:hAnsi="Times New Roman" w:cs="Times New Roman"/>
+          <w:b/>
+          <w:bCs/>
+          <w:sz w:val="24"/>
+          <w:szCs w:val="24"/>
+        </w:rPr>
+        <w:t>Hardware efficiency</w:t>
+      </w:r>
+    </w:p>
+    <w:p>
+      <w:pPr>
+        <w:spacing w:line="276" w:lineRule="auto"/>
+        <w:jc w:val="both"/>
+        <w:rPr>
+          <w:rFonts w:ascii="Times New Roman" w:hAnsi="Times New Roman" w:cs="Times New Roman"/>
+          <w:sz w:val="24"/>
+          <w:szCs w:val="24"/>
+        </w:rPr>
+      </w:pPr>
+      <w:r>
+        <w:rPr>
+          <w:rFonts w:ascii="Times New Roman" w:hAnsi="Times New Roman" w:cs="Times New Roman"/>
+          <w:sz w:val="24"/>
+          <w:szCs w:val="24"/>
+        </w:rPr>
+        <w:t xml:space="preserve">Procuring and consuming hardware at Twitter’s scale comes with a unique set of challenges. In </w:t>
+      </w:r>
+      <w:r>
+        <w:rPr>
+          <w:rFonts w:ascii="Times New Roman" w:hAnsi="Times New Roman" w:cs="Times New Roman"/>
+          <w:sz w:val="24"/>
+          <w:szCs w:val="24"/>
+        </w:rPr>
+        <w:t>order to meet the demands of</w:t>
+      </w:r>
+      <w:r>
+        <w:rPr>
+          <w:rFonts w:ascii="Times New Roman" w:hAnsi="Times New Roman" w:cs="Times New Roman"/>
+          <w:sz w:val="24"/>
+          <w:szCs w:val="24"/>
+        </w:rPr>
+        <w:t xml:space="preserve"> internal customers, </w:t>
+      </w:r>
+      <w:r>
+        <w:rPr>
+          <w:rFonts w:ascii="Times New Roman" w:hAnsi="Times New Roman" w:cs="Times New Roman"/>
+          <w:sz w:val="24"/>
+          <w:szCs w:val="24"/>
+        </w:rPr>
+        <w:t>twitter</w:t>
+      </w:r>
+      <w:r>
+        <w:rPr>
+          <w:rFonts w:ascii="Times New Roman" w:hAnsi="Times New Roman" w:cs="Times New Roman"/>
+          <w:sz w:val="24"/>
+          <w:szCs w:val="24"/>
+        </w:rPr>
+        <w:t xml:space="preserve"> initially started a program to qualify and ensure the quality of purchased hardware. The team was primarily focused on performance and reliability testing ensuring that systems could meet the demands. Running systematic tests to validate the behaviour was predictable, and there were very few bugs introduced</w:t>
+      </w:r>
+      <w:r>
+        <w:rPr>
+          <w:rFonts w:ascii="Times New Roman" w:hAnsi="Times New Roman" w:cs="Times New Roman"/>
+          <w:sz w:val="24"/>
+          <w:szCs w:val="24"/>
+        </w:rPr>
+        <w:t>.</w:t>
+      </w:r>
+    </w:p>
+    <w:p>
+      <w:pPr>
+        <w:spacing w:line="276" w:lineRule="auto"/>
+        <w:jc w:val="both"/>
+        <w:rPr>
+          <w:rFonts w:ascii="Times New Roman" w:hAnsi="Times New Roman" w:cs="Times New Roman"/>
+          <w:sz w:val="24"/>
+          <w:szCs w:val="24"/>
+        </w:rPr>
+      </w:pPr>
+      <w:r>
+        <w:rPr>
+          <w:rFonts w:ascii="Times New Roman" w:hAnsi="Times New Roman" w:cs="Times New Roman"/>
+          <w:sz w:val="24"/>
+          <w:szCs w:val="24"/>
+        </w:rPr>
+        <w:t xml:space="preserve">As </w:t>
+      </w:r>
+      <w:r>
+        <w:rPr>
+          <w:rFonts w:ascii="Times New Roman" w:hAnsi="Times New Roman" w:cs="Times New Roman"/>
+          <w:sz w:val="24"/>
+          <w:szCs w:val="24"/>
+        </w:rPr>
+        <w:t>twitter</w:t>
+      </w:r>
+      <w:r>
+        <w:rPr>
+          <w:rFonts w:ascii="Times New Roman" w:hAnsi="Times New Roman" w:cs="Times New Roman"/>
+          <w:sz w:val="24"/>
+          <w:szCs w:val="24"/>
+        </w:rPr>
+        <w:t xml:space="preserve"> scaled </w:t>
+      </w:r>
+      <w:r>
+        <w:rPr>
+          <w:rFonts w:ascii="Times New Roman" w:hAnsi="Times New Roman" w:cs="Times New Roman"/>
+          <w:sz w:val="24"/>
+          <w:szCs w:val="24"/>
+        </w:rPr>
+        <w:t>their</w:t>
+      </w:r>
+      <w:r>
+        <w:rPr>
+          <w:rFonts w:ascii="Times New Roman" w:hAnsi="Times New Roman" w:cs="Times New Roman"/>
+          <w:sz w:val="24"/>
+          <w:szCs w:val="24"/>
+        </w:rPr>
+        <w:t xml:space="preserve"> major workloads (</w:t>
+      </w:r>
+      <w:proofErr w:type="spellStart"/>
+      <w:r>
+        <w:rPr>
+          <w:rFonts w:ascii="Times New Roman" w:hAnsi="Times New Roman" w:cs="Times New Roman"/>
+          <w:sz w:val="24"/>
+          <w:szCs w:val="24"/>
+        </w:rPr>
+        <w:t>Mesos</w:t>
+      </w:r>
+      <w:proofErr w:type="spellEnd"/>
+      <w:r>
+        <w:rPr>
+          <w:rFonts w:ascii="Times New Roman" w:hAnsi="Times New Roman" w:cs="Times New Roman"/>
+          <w:sz w:val="24"/>
+          <w:szCs w:val="24"/>
+        </w:rPr>
+        <w:t>, Hadoop, Manhattan, and MySQL) it became apparent the available market offerings didn’t quite meet the needs. Off-the-shelf servers come with enterprise features, like raid controllers and hot swap power supplies. These components improve reliability at small scale, but often decrease performance and increase cost; for example, some raid controllers interfered with the performance of SSDs and could be a third of the cost of the system.</w:t>
+      </w:r>
+      <w:r>
+        <w:rPr>
+          <w:rFonts w:ascii="Times New Roman" w:hAnsi="Times New Roman" w:cs="Times New Roman"/>
+          <w:sz w:val="24"/>
+          <w:szCs w:val="24"/>
+        </w:rPr>
+        <w:t xml:space="preserve"> By stranding CPU cores and disk capacity to meet IOPS requirement, they were able to increase reliability and performance but it wasn’t a </w:t>
+      </w:r>
+      <w:r>
+        <w:rPr>
+          <w:rFonts w:ascii="Times New Roman" w:hAnsi="Times New Roman" w:cs="Times New Roman"/>
+          <w:sz w:val="24"/>
+          <w:szCs w:val="24"/>
+        </w:rPr>
+        <w:t>cost-effective</w:t>
+      </w:r>
+      <w:r>
+        <w:rPr>
+          <w:rFonts w:ascii="Times New Roman" w:hAnsi="Times New Roman" w:cs="Times New Roman"/>
+          <w:sz w:val="24"/>
+          <w:szCs w:val="24"/>
+        </w:rPr>
+        <w:t xml:space="preserve"> solution.</w:t>
+      </w:r>
+    </w:p>
+    <w:p>
+      <w:pPr>
+        <w:spacing w:line="276" w:lineRule="auto"/>
+        <w:rPr>
+          <w:rFonts w:ascii="Times New Roman" w:hAnsi="Times New Roman" w:cs="Times New Roman"/>
+          <w:b/>
+          <w:bCs/>
+          <w:sz w:val="24"/>
+          <w:szCs w:val="24"/>
+        </w:rPr>
+      </w:pPr>
+      <w:r>
+        <w:rPr>
+          <w:rFonts w:ascii="Times New Roman" w:hAnsi="Times New Roman" w:cs="Times New Roman"/>
+          <w:b/>
+          <w:bCs/>
+          <w:sz w:val="24"/>
+          <w:szCs w:val="24"/>
+        </w:rPr>
+        <w:t>Major technology changes and adoption</w:t>
+      </w:r>
+    </w:p>
+    <w:p>
+      <w:pPr>
+        <w:pStyle w:val="ListParagraph"/>
+        <w:numPr>
+          <w:ilvl w:val="0"/>
+          <w:numId w:val="2"/>
+        </w:numPr>
+        <w:spacing w:line="276" w:lineRule="auto"/>
+        <w:jc w:val="both"/>
+        <w:rPr>
+          <w:rFonts w:ascii="Times New Roman" w:hAnsi="Times New Roman" w:cs="Times New Roman"/>
+          <w:sz w:val="24"/>
+          <w:szCs w:val="24"/>
+        </w:rPr>
+      </w:pPr>
+      <w:r>
+        <w:rPr>
+          <w:rFonts w:ascii="Times New Roman" w:hAnsi="Times New Roman" w:cs="Times New Roman"/>
+          <w:sz w:val="24"/>
+          <w:szCs w:val="24"/>
+        </w:rPr>
+        <w:t>2012 - SSDs become the primary sto</w:t>
+      </w:r>
+      <w:r>
+        <w:rPr>
+          <w:rFonts w:ascii="Times New Roman" w:hAnsi="Times New Roman" w:cs="Times New Roman"/>
+          <w:sz w:val="24"/>
+          <w:szCs w:val="24"/>
+        </w:rPr>
+        <w:t>rage media for</w:t>
+      </w:r>
+      <w:r>
+        <w:rPr>
+          <w:rFonts w:ascii="Times New Roman" w:hAnsi="Times New Roman" w:cs="Times New Roman"/>
+          <w:sz w:val="24"/>
+          <w:szCs w:val="24"/>
+        </w:rPr>
+        <w:t xml:space="preserve"> MySQL and key/value databases.</w:t>
+      </w:r>
+    </w:p>
+    <w:p>
+      <w:pPr>
+        <w:pStyle w:val="ListParagraph"/>
+        <w:numPr>
+          <w:ilvl w:val="0"/>
+          <w:numId w:val="2"/>
+        </w:numPr>
+        <w:spacing w:line="276" w:lineRule="auto"/>
+        <w:jc w:val="both"/>
+        <w:rPr>
+          <w:rFonts w:ascii="Times New Roman" w:hAnsi="Times New Roman" w:cs="Times New Roman"/>
+          <w:sz w:val="24"/>
+          <w:szCs w:val="24"/>
+        </w:rPr>
+      </w:pPr>
+      <w:r>
+        <w:rPr>
+          <w:rFonts w:ascii="Times New Roman" w:hAnsi="Times New Roman" w:cs="Times New Roman"/>
+          <w:sz w:val="24"/>
+          <w:szCs w:val="24"/>
+        </w:rPr>
+        <w:t xml:space="preserve">2013 - </w:t>
+      </w:r>
+      <w:r>
+        <w:rPr>
+          <w:rFonts w:ascii="Times New Roman" w:hAnsi="Times New Roman" w:cs="Times New Roman"/>
+          <w:sz w:val="24"/>
+          <w:szCs w:val="24"/>
+        </w:rPr>
+        <w:t>first custom solution for Hadoop workload</w:t>
+      </w:r>
+      <w:r>
+        <w:rPr>
+          <w:rFonts w:ascii="Times New Roman" w:hAnsi="Times New Roman" w:cs="Times New Roman"/>
+          <w:sz w:val="24"/>
+          <w:szCs w:val="24"/>
+        </w:rPr>
+        <w:t xml:space="preserve">s is developed, and becomes </w:t>
+      </w:r>
+      <w:r>
+        <w:rPr>
+          <w:rFonts w:ascii="Times New Roman" w:hAnsi="Times New Roman" w:cs="Times New Roman"/>
+          <w:sz w:val="24"/>
+          <w:szCs w:val="24"/>
+        </w:rPr>
+        <w:t>primary bulk storage solution.</w:t>
+      </w:r>
+    </w:p>
+    <w:p>
+      <w:pPr>
+        <w:pStyle w:val="ListParagraph"/>
+        <w:numPr>
+          <w:ilvl w:val="0"/>
+          <w:numId w:val="2"/>
+        </w:numPr>
+        <w:spacing w:line="276" w:lineRule="auto"/>
+        <w:jc w:val="both"/>
+        <w:rPr>
+          <w:rFonts w:ascii="Times New Roman" w:hAnsi="Times New Roman" w:cs="Times New Roman"/>
+          <w:sz w:val="24"/>
+          <w:szCs w:val="24"/>
+        </w:rPr>
+      </w:pPr>
+      <w:r>
+        <w:rPr>
+          <w:rFonts w:ascii="Times New Roman" w:hAnsi="Times New Roman" w:cs="Times New Roman"/>
+          <w:sz w:val="24"/>
+          <w:szCs w:val="24"/>
+        </w:rPr>
+        <w:t xml:space="preserve">2013 - </w:t>
+      </w:r>
+      <w:r>
+        <w:rPr>
+          <w:rFonts w:ascii="Times New Roman" w:hAnsi="Times New Roman" w:cs="Times New Roman"/>
+          <w:sz w:val="24"/>
+          <w:szCs w:val="24"/>
+        </w:rPr>
+        <w:t xml:space="preserve">custom solution is developed for </w:t>
+      </w:r>
+      <w:proofErr w:type="spellStart"/>
+      <w:r>
+        <w:rPr>
+          <w:rFonts w:ascii="Times New Roman" w:hAnsi="Times New Roman" w:cs="Times New Roman"/>
+          <w:sz w:val="24"/>
+          <w:szCs w:val="24"/>
+        </w:rPr>
+        <w:t>Mesos</w:t>
+      </w:r>
+      <w:proofErr w:type="spellEnd"/>
+      <w:r>
+        <w:rPr>
+          <w:rFonts w:ascii="Times New Roman" w:hAnsi="Times New Roman" w:cs="Times New Roman"/>
+          <w:sz w:val="24"/>
+          <w:szCs w:val="24"/>
+        </w:rPr>
+        <w:t>, TFE, and cache workloads.</w:t>
+      </w:r>
+    </w:p>
+    <w:p>
+      <w:pPr>
+        <w:pStyle w:val="ListParagraph"/>
+        <w:numPr>
+          <w:ilvl w:val="0"/>
+          <w:numId w:val="2"/>
+        </w:numPr>
+        <w:spacing w:line="276" w:lineRule="auto"/>
+        <w:jc w:val="both"/>
+        <w:rPr>
+          <w:rFonts w:ascii="Times New Roman" w:hAnsi="Times New Roman" w:cs="Times New Roman"/>
+          <w:sz w:val="24"/>
+          <w:szCs w:val="24"/>
+        </w:rPr>
+      </w:pPr>
+      <w:r>
+        <w:rPr>
+          <w:rFonts w:ascii="Times New Roman" w:hAnsi="Times New Roman" w:cs="Times New Roman"/>
+          <w:sz w:val="24"/>
+          <w:szCs w:val="24"/>
+        </w:rPr>
+        <w:t xml:space="preserve">2014 - </w:t>
+      </w:r>
+      <w:r>
+        <w:rPr>
+          <w:rFonts w:ascii="Times New Roman" w:hAnsi="Times New Roman" w:cs="Times New Roman"/>
+          <w:sz w:val="24"/>
+          <w:szCs w:val="24"/>
+        </w:rPr>
+        <w:t>custom SSD key/value server completes development.</w:t>
+      </w:r>
+    </w:p>
+    <w:p>
+      <w:pPr>
+        <w:pStyle w:val="ListParagraph"/>
+        <w:numPr>
+          <w:ilvl w:val="0"/>
+          <w:numId w:val="2"/>
+        </w:numPr>
+        <w:spacing w:line="276" w:lineRule="auto"/>
+        <w:jc w:val="both"/>
+        <w:rPr>
+          <w:rFonts w:ascii="Times New Roman" w:hAnsi="Times New Roman" w:cs="Times New Roman"/>
+          <w:sz w:val="24"/>
+          <w:szCs w:val="24"/>
+        </w:rPr>
+      </w:pPr>
+      <w:r>
+        <w:rPr>
+          <w:rFonts w:ascii="Times New Roman" w:hAnsi="Times New Roman" w:cs="Times New Roman"/>
+          <w:sz w:val="24"/>
+          <w:szCs w:val="24"/>
+        </w:rPr>
+        <w:t xml:space="preserve">2015 - </w:t>
+      </w:r>
+      <w:r>
+        <w:rPr>
+          <w:rFonts w:ascii="Times New Roman" w:hAnsi="Times New Roman" w:cs="Times New Roman"/>
+          <w:sz w:val="24"/>
+          <w:szCs w:val="24"/>
+        </w:rPr>
+        <w:t>custom database solution is developed.</w:t>
+      </w:r>
+    </w:p>
+    <w:p>
+      <w:pPr>
+        <w:pStyle w:val="ListParagraph"/>
+        <w:numPr>
+          <w:ilvl w:val="0"/>
+          <w:numId w:val="2"/>
+        </w:numPr>
+        <w:spacing w:line="276" w:lineRule="auto"/>
+        <w:jc w:val="both"/>
+        <w:rPr>
+          <w:rFonts w:ascii="Times New Roman" w:hAnsi="Times New Roman" w:cs="Times New Roman"/>
+          <w:sz w:val="24"/>
+          <w:szCs w:val="24"/>
+        </w:rPr>
+      </w:pPr>
+      <w:r>
+        <w:rPr>
+          <w:rFonts w:ascii="Times New Roman" w:hAnsi="Times New Roman" w:cs="Times New Roman"/>
+          <w:sz w:val="24"/>
+          <w:szCs w:val="24"/>
+        </w:rPr>
+        <w:lastRenderedPageBreak/>
+        <w:t>2016 - they</w:t>
+      </w:r>
+      <w:r>
+        <w:rPr>
+          <w:rFonts w:ascii="Times New Roman" w:hAnsi="Times New Roman" w:cs="Times New Roman"/>
+          <w:sz w:val="24"/>
+          <w:szCs w:val="24"/>
+        </w:rPr>
+        <w:t xml:space="preserve"> developed GPU systems for inference and training of machine learning models.</w:t>
+      </w:r>
+    </w:p>
+    <w:p>
+      <w:pPr>
+        <w:spacing w:line="276" w:lineRule="auto"/>
+        <w:jc w:val="center"/>
+        <w:rPr>
+          <w:rStyle w:val="Hyperlink"/>
+          <w:rFonts w:ascii="Times New Roman" w:hAnsi="Times New Roman" w:cs="Times New Roman"/>
+          <w:sz w:val="24"/>
+          <w:szCs w:val="24"/>
+        </w:rPr>
+      </w:pPr>
+      <w:proofErr w:type="spellStart"/>
+      <w:r>
+        <w:rPr>
+          <w:rFonts w:ascii="Times New Roman" w:hAnsi="Times New Roman" w:cs="Times New Roman"/>
+          <w:i/>
+          <w:iCs/>
+          <w:sz w:val="24"/>
+          <w:szCs w:val="24"/>
+        </w:rPr>
+        <w:t>src</w:t>
+      </w:r>
+      <w:proofErr w:type="spellEnd"/>
+      <w:r>
+        <w:rPr>
+          <w:rFonts w:ascii="Times New Roman" w:hAnsi="Times New Roman" w:cs="Times New Roman"/>
+          <w:i/>
+          <w:iCs/>
+          <w:sz w:val="24"/>
+          <w:szCs w:val="24"/>
+        </w:rPr>
+        <w:t xml:space="preserve">: </w:t>
+      </w:r>
+      <w:hyperlink r:id="rId7" w:history="1">
+        <w:r>
+          <w:rPr>
+            <w:rStyle w:val="Hyperlink"/>
+            <w:rFonts w:ascii="Times New Roman" w:hAnsi="Times New Roman" w:cs="Times New Roman"/>
+            <w:sz w:val="24"/>
+            <w:szCs w:val="24"/>
+          </w:rPr>
+          <w:t>https://blog.twitter.com/2016/the-infra</w:t>
+        </w:r>
+        <w:r>
+          <w:rPr>
+            <w:rStyle w:val="Hyperlink"/>
+            <w:rFonts w:ascii="Times New Roman" w:hAnsi="Times New Roman" w:cs="Times New Roman"/>
+            <w:sz w:val="24"/>
+            <w:szCs w:val="24"/>
+          </w:rPr>
+          <w:t>s</w:t>
+        </w:r>
+        <w:r>
+          <w:rPr>
+            <w:rStyle w:val="Hyperlink"/>
+            <w:rFonts w:ascii="Times New Roman" w:hAnsi="Times New Roman" w:cs="Times New Roman"/>
+            <w:sz w:val="24"/>
+            <w:szCs w:val="24"/>
+          </w:rPr>
+          <w:t>tructure-behind-twitter-efficiency-and-optimization</w:t>
+        </w:r>
+      </w:hyperlink>
+    </w:p>
+    <w:p>
+      <w:pPr>
+        <w:spacing w:line="276" w:lineRule="auto"/>
+        <w:jc w:val="center"/>
+        <w:rPr>
+          <w:rStyle w:val="Hyperlink"/>
+          <w:rFonts w:ascii="Times New Roman" w:hAnsi="Times New Roman" w:cs="Times New Roman"/>
+          <w:sz w:val="24"/>
+          <w:szCs w:val="24"/>
+        </w:rPr>
+      </w:pPr>
+    </w:p>
+    <w:p>
+      <w:pPr>
+        <w:spacing w:line="276" w:lineRule="auto"/>
+        <w:rPr>
+          <w:b/>
+          <w:bCs/>
+          <w:sz w:val="32"/>
+          <w:szCs w:val="28"/>
+        </w:rPr>
+      </w:pPr>
+    </w:p>
+    <w:p>
+      <w:pPr>
+        <w:spacing w:line="276" w:lineRule="auto"/>
+        <w:rPr>
+          <w:rFonts w:ascii="Times New Roman" w:hAnsi="Times New Roman" w:cs="Times New Roman"/>
+          <w:b/>
+          <w:bCs/>
+          <w:sz w:val="28"/>
+          <w:szCs w:val="24"/>
+        </w:rPr>
+      </w:pPr>
+      <w:r>
+        <w:rPr>
+          <w:rFonts w:ascii="Times New Roman" w:hAnsi="Times New Roman" w:cs="Times New Roman"/>
+          <w:noProof/>
+          <w:lang w:val="en-US"/>
+        </w:rPr>
+        <w:drawing>
+          <wp:anchor distT="0" distB="0" distL="114300" distR="114300" simplePos="0" relativeHeight="251658240" behindDoc="1" locked="0" layoutInCell="1" allowOverlap="1">
+            <wp:simplePos x="0" y="0"/>
+            <wp:positionH relativeFrom="column">
+              <wp:posOffset>903605</wp:posOffset>
+            </wp:positionH>
+            <wp:positionV relativeFrom="paragraph">
+              <wp:posOffset>533400</wp:posOffset>
+            </wp:positionV>
+            <wp:extent cx="4263390" cy="3414395"/>
+            <wp:effectExtent l="0" t="0" r="3810" b="0"/>
+            <wp:wrapTopAndBottom/>
+            <wp:docPr id="1" name="Picture 1"/>
+            <wp:cNvGraphicFramePr>
+              <a:graphicFrameLocks xmlns:a="http://schemas.openxmlformats.org/drawingml/2006/main" noChangeAspect="1"/>
+            </wp:cNvGraphicFramePr>
+            <a:graphic xmlns:a="http://schemas.openxmlformats.org/drawingml/2006/main">
+              <a:graphicData uri="http://schemas.openxmlformats.org/drawingml/2006/picture">
+                <pic:pic xmlns:pic="http://schemas.openxmlformats.org/drawingml/2006/picture">
+                  <pic:nvPicPr>
+                    <pic:cNvPr id="0" name="Picture 1"/>
+                    <pic:cNvPicPr>
+                      <a:picLocks noChangeAspect="1" noChangeArrowheads="1"/>
+                    </pic:cNvPicPr>
+                  </pic:nvPicPr>
+                  <pic:blipFill>
+                    <a:blip r:embed="rId8">
+                      <a:extLst>
+                        <a:ext uri="{28A0092B-C50C-407E-A947-70E740481C1C}">
+                          <a14:useLocalDpi xmlns:a14="http://schemas.microsoft.com/office/drawing/2010/main" val="0"/>
+                        </a:ext>
+                      </a:extLst>
+                    </a:blip>
+                    <a:srcRect/>
+                    <a:stretch>
+                      <a:fillRect/>
+                    </a:stretch>
+                  </pic:blipFill>
+                  <pic:spPr bwMode="auto">
+                    <a:xfrm>
+                      <a:off x="0" y="0"/>
+                      <a:ext cx="4263390" cy="3414395"/>
+                    </a:xfrm>
+                    <a:prstGeom prst="rect">
+                      <a:avLst/>
+                    </a:prstGeom>
+                    <a:noFill/>
+                    <a:ln>
+                      <a:noFill/>
+                    </a:ln>
+                  </pic:spPr>
+                </pic:pic>
+              </a:graphicData>
+            </a:graphic>
+            <wp14:sizeRelH relativeFrom="page">
+              <wp14:pctWidth>0</wp14:pctWidth>
+            </wp14:sizeRelH>
+            <wp14:sizeRelV relativeFrom="page">
+              <wp14:pctHeight>0</wp14:pctHeight>
+            </wp14:sizeRelV>
+          </wp:anchor>
+        </w:drawing>
+      </w:r>
+      <w:r>
+        <w:rPr>
+          <w:rFonts w:ascii="Times New Roman" w:hAnsi="Times New Roman" w:cs="Times New Roman"/>
+          <w:b/>
+          <w:bCs/>
+          <w:sz w:val="28"/>
+          <w:szCs w:val="24"/>
+        </w:rPr>
+        <w:t>Evolution of Architecture</w:t>
+      </w:r>
+    </w:p>
+    <w:p>
+      <w:pPr>
+        <w:spacing w:line="276" w:lineRule="auto"/>
+        <w:rPr>
+          <w:rFonts w:ascii="Times New Roman" w:hAnsi="Times New Roman" w:cs="Times New Roman"/>
+          <w:sz w:val="24"/>
+          <w:szCs w:val="24"/>
+        </w:rPr>
+      </w:pPr>
+    </w:p>
+    <w:p>
+      <w:pPr>
+        <w:spacing w:line="276" w:lineRule="auto"/>
+        <w:jc w:val="both"/>
+        <w:rPr>
+          <w:rFonts w:ascii="Times New Roman" w:hAnsi="Times New Roman" w:cs="Times New Roman"/>
+          <w:sz w:val="24"/>
+          <w:szCs w:val="24"/>
+        </w:rPr>
+      </w:pPr>
+    </w:p>
+    <w:p>
+      <w:pPr>
+        <w:spacing w:line="276" w:lineRule="auto"/>
+        <w:jc w:val="both"/>
+        <w:rPr>
+          <w:rFonts w:ascii="Times New Roman" w:hAnsi="Times New Roman" w:cs="Times New Roman"/>
+          <w:sz w:val="24"/>
+          <w:szCs w:val="24"/>
+        </w:rPr>
+      </w:pPr>
+      <w:r>
+        <w:rPr>
+          <w:rFonts w:ascii="Times New Roman" w:hAnsi="Times New Roman" w:cs="Times New Roman"/>
+          <w:sz w:val="24"/>
+          <w:szCs w:val="24"/>
+        </w:rPr>
+        <w:t xml:space="preserve">At the beginning of Twitter the back-end service was only a MySQL database that was used to store all the messages that </w:t>
+      </w:r>
+      <w:r>
+        <w:rPr>
+          <w:rFonts w:ascii="Times New Roman" w:hAnsi="Times New Roman" w:cs="Times New Roman"/>
+          <w:sz w:val="24"/>
+          <w:szCs w:val="24"/>
+        </w:rPr>
+        <w:t xml:space="preserve">were being posted. Ruby on Rails was used to make the website and the interactions. </w:t>
+      </w:r>
+      <w:r>
+        <w:rPr>
+          <w:rFonts w:ascii="Times New Roman" w:hAnsi="Times New Roman" w:cs="Times New Roman"/>
+          <w:sz w:val="24"/>
+          <w:szCs w:val="24"/>
+        </w:rPr>
+        <w:t>Also,</w:t>
+      </w:r>
+      <w:r>
+        <w:rPr>
+          <w:rFonts w:ascii="Times New Roman" w:hAnsi="Times New Roman" w:cs="Times New Roman"/>
+          <w:sz w:val="24"/>
+          <w:szCs w:val="24"/>
+        </w:rPr>
+        <w:t xml:space="preserve"> the front-end service was written in Ruby on Rails and it provided the communication between the back-end service. With this </w:t>
+      </w:r>
+      <w:r>
+        <w:rPr>
+          <w:rFonts w:ascii="Times New Roman" w:hAnsi="Times New Roman" w:cs="Times New Roman"/>
+          <w:sz w:val="24"/>
+          <w:szCs w:val="24"/>
+        </w:rPr>
+        <w:t>architecture,</w:t>
+      </w:r>
+      <w:r>
+        <w:rPr>
+          <w:rFonts w:ascii="Times New Roman" w:hAnsi="Times New Roman" w:cs="Times New Roman"/>
+          <w:sz w:val="24"/>
+          <w:szCs w:val="24"/>
+        </w:rPr>
+        <w:t xml:space="preserve"> they could satisfy the users most important software quality aspects, reliability, availability, performance. At that </w:t>
+      </w:r>
+      <w:r>
+        <w:rPr>
+          <w:rFonts w:ascii="Times New Roman" w:hAnsi="Times New Roman" w:cs="Times New Roman"/>
+          <w:sz w:val="24"/>
+          <w:szCs w:val="24"/>
+        </w:rPr>
+        <w:t>time,</w:t>
+      </w:r>
+      <w:r>
+        <w:rPr>
+          <w:rFonts w:ascii="Times New Roman" w:hAnsi="Times New Roman" w:cs="Times New Roman"/>
+          <w:sz w:val="24"/>
+          <w:szCs w:val="24"/>
+        </w:rPr>
+        <w:t xml:space="preserve"> nobody had foreseen the immense growth of twitter the following two years, so further improvement of the system was not a priority.</w:t>
+      </w:r>
+    </w:p>
+    <w:p>
+      <w:pPr>
+        <w:spacing w:line="276" w:lineRule="auto"/>
+        <w:jc w:val="both"/>
+        <w:rPr>
+          <w:rFonts w:ascii="Times New Roman" w:hAnsi="Times New Roman" w:cs="Times New Roman"/>
+          <w:sz w:val="24"/>
+          <w:szCs w:val="24"/>
+        </w:rPr>
+      </w:pPr>
+    </w:p>
+    <w:p>
+      <w:pPr>
+        <w:spacing w:line="276" w:lineRule="auto"/>
+        <w:jc w:val="both"/>
+        <w:rPr>
+          <w:rFonts w:ascii="Times New Roman" w:hAnsi="Times New Roman" w:cs="Times New Roman"/>
+          <w:sz w:val="24"/>
+          <w:szCs w:val="24"/>
+        </w:rPr>
+      </w:pPr>
+    </w:p>
+    <w:p>
+      <w:pPr>
+        <w:spacing w:line="276" w:lineRule="auto"/>
+        <w:jc w:val="both"/>
+        <w:rPr>
+          <w:rFonts w:ascii="Times New Roman" w:hAnsi="Times New Roman" w:cs="Times New Roman"/>
+          <w:sz w:val="24"/>
+          <w:szCs w:val="24"/>
+        </w:rPr>
+      </w:pPr>
+    </w:p>
+    <w:p>
+      <w:pPr>
+        <w:spacing w:line="276" w:lineRule="auto"/>
+        <w:jc w:val="both"/>
+        <w:rPr>
+          <w:rFonts w:ascii="Times New Roman" w:hAnsi="Times New Roman" w:cs="Times New Roman"/>
+          <w:sz w:val="24"/>
+          <w:szCs w:val="24"/>
+        </w:rPr>
+      </w:pPr>
+    </w:p>
+    <w:p>
+      <w:pPr>
+        <w:spacing w:line="276" w:lineRule="auto"/>
+        <w:jc w:val="both"/>
+        <w:rPr>
+          <w:rFonts w:ascii="Times New Roman" w:hAnsi="Times New Roman" w:cs="Times New Roman"/>
+          <w:sz w:val="24"/>
+          <w:szCs w:val="24"/>
+        </w:rPr>
+      </w:pPr>
+      <w:r>
+        <w:rPr>
+          <w:rFonts w:ascii="Times New Roman" w:hAnsi="Times New Roman" w:cs="Times New Roman"/>
+          <w:noProof/>
+          <w:sz w:val="24"/>
+          <w:szCs w:val="24"/>
+          <w:lang w:val="en-US"/>
+        </w:rPr>
+        <w:lastRenderedPageBreak/>
+        <w:drawing>
+          <wp:anchor distT="0" distB="0" distL="114300" distR="114300" simplePos="0" relativeHeight="251659264" behindDoc="1" locked="0" layoutInCell="1" allowOverlap="1">
+            <wp:simplePos x="0" y="0"/>
+            <wp:positionH relativeFrom="column">
+              <wp:posOffset>1052121</wp:posOffset>
+            </wp:positionH>
+            <wp:positionV relativeFrom="paragraph">
+              <wp:posOffset>177</wp:posOffset>
+            </wp:positionV>
+            <wp:extent cx="4082415" cy="3268345"/>
+            <wp:effectExtent l="0" t="0" r="0" b="8255"/>
+            <wp:wrapTopAndBottom/>
+            <wp:docPr id="2" name="Picture 2"/>
+            <wp:cNvGraphicFramePr>
+              <a:graphicFrameLocks xmlns:a="http://schemas.openxmlformats.org/drawingml/2006/main" noChangeAspect="1"/>
+            </wp:cNvGraphicFramePr>
+            <a:graphic xmlns:a="http://schemas.openxmlformats.org/drawingml/2006/main">
+              <a:graphicData uri="http://schemas.openxmlformats.org/drawingml/2006/picture">
+                <pic:pic xmlns:pic="http://schemas.openxmlformats.org/drawingml/2006/picture">
+                  <pic:nvPicPr>
+                    <pic:cNvPr id="0" name="Picture 2"/>
+                    <pic:cNvPicPr>
+                      <a:picLocks noChangeAspect="1" noChangeArrowheads="1"/>
+                    </pic:cNvPicPr>
+                  </pic:nvPicPr>
+                  <pic:blipFill>
+                    <a:blip r:embed="rId9">
+                      <a:extLst>
+                        <a:ext uri="{28A0092B-C50C-407E-A947-70E740481C1C}">
+                          <a14:useLocalDpi xmlns:a14="http://schemas.microsoft.com/office/drawing/2010/main" val="0"/>
+                        </a:ext>
+                      </a:extLst>
+                    </a:blip>
+                    <a:srcRect/>
+                    <a:stretch>
+                      <a:fillRect/>
+                    </a:stretch>
+                  </pic:blipFill>
+                  <pic:spPr bwMode="auto">
+                    <a:xfrm>
+                      <a:off x="0" y="0"/>
+                      <a:ext cx="4082415" cy="3268345"/>
+                    </a:xfrm>
+                    <a:prstGeom prst="rect">
+                      <a:avLst/>
+                    </a:prstGeom>
+                    <a:noFill/>
+                    <a:ln>
+                      <a:noFill/>
+                    </a:ln>
+                  </pic:spPr>
+                </pic:pic>
+              </a:graphicData>
+            </a:graphic>
+            <wp14:sizeRelH relativeFrom="page">
+              <wp14:pctWidth>0</wp14:pctWidth>
+            </wp14:sizeRelH>
+            <wp14:sizeRelV relativeFrom="page">
+              <wp14:pctHeight>0</wp14:pctHeight>
+            </wp14:sizeRelV>
+          </wp:anchor>
+        </w:drawing>
+      </w:r>
+    </w:p>
+    <w:p>
+      <w:pPr>
+        <w:spacing w:line="276" w:lineRule="auto"/>
+        <w:jc w:val="both"/>
+        <w:rPr>
+          <w:rFonts w:ascii="Times New Roman" w:hAnsi="Times New Roman" w:cs="Times New Roman"/>
+          <w:sz w:val="24"/>
+          <w:szCs w:val="24"/>
+        </w:rPr>
+      </w:pPr>
+    </w:p>
+    <w:p>
+      <w:pPr>
+        <w:spacing w:line="276" w:lineRule="auto"/>
+        <w:jc w:val="both"/>
+        <w:rPr>
+          <w:rFonts w:ascii="Times New Roman" w:hAnsi="Times New Roman" w:cs="Times New Roman"/>
+          <w:sz w:val="24"/>
+          <w:szCs w:val="24"/>
+        </w:rPr>
+      </w:pPr>
+      <w:r>
+        <w:rPr>
+          <w:rFonts w:ascii="Times New Roman" w:hAnsi="Times New Roman" w:cs="Times New Roman"/>
+          <w:sz w:val="24"/>
+          <w:szCs w:val="24"/>
+        </w:rPr>
+        <w:t>In 2007, Twitter really started to grow more rapidly and this exponential growth continued in 2008.</w:t>
+      </w:r>
+      <w:r>
+        <w:rPr>
+          <w:rFonts w:ascii="Times New Roman" w:hAnsi="Times New Roman" w:cs="Times New Roman"/>
+          <w:sz w:val="24"/>
+          <w:szCs w:val="24"/>
+        </w:rPr>
+        <w:t xml:space="preserve"> With this growth, the front-end service alone couldn’t handle all the requests. The solution was a middle layer that could handle the enormous amount of Tweets posted per second. This middle layer was also written in Ruby on Rails and provided a queuing system in which the tweets could be saved before they were written to the back-end makes the system more robust</w:t>
+      </w:r>
+      <w:r>
+        <w:rPr>
+          <w:rFonts w:ascii="Times New Roman" w:hAnsi="Times New Roman" w:cs="Times New Roman"/>
+          <w:sz w:val="24"/>
+          <w:szCs w:val="24"/>
+        </w:rPr>
+        <w:t>. This improved the reliability quality aspect of the system.</w:t>
+      </w:r>
+    </w:p>
+    <w:p>
+      <w:pPr>
+        <w:spacing w:line="276" w:lineRule="auto"/>
+        <w:jc w:val="both"/>
+        <w:rPr>
+          <w:rFonts w:ascii="Times New Roman" w:hAnsi="Times New Roman" w:cs="Times New Roman"/>
+          <w:sz w:val="24"/>
+          <w:szCs w:val="24"/>
+        </w:rPr>
+      </w:pPr>
+    </w:p>
+    <w:p>
+      <w:pPr>
+        <w:spacing w:line="276" w:lineRule="auto"/>
+        <w:jc w:val="both"/>
+        <w:rPr>
+          <w:rFonts w:ascii="Times New Roman" w:hAnsi="Times New Roman" w:cs="Times New Roman"/>
+          <w:b/>
+          <w:bCs/>
+          <w:sz w:val="28"/>
+          <w:szCs w:val="28"/>
+        </w:rPr>
+      </w:pPr>
+      <w:r>
+        <w:rPr>
+          <w:rFonts w:ascii="Times New Roman" w:hAnsi="Times New Roman" w:cs="Times New Roman"/>
+          <w:b/>
+          <w:bCs/>
+          <w:sz w:val="28"/>
+          <w:szCs w:val="28"/>
+        </w:rPr>
+        <w:t>Reliability Testing</w:t>
+      </w:r>
+    </w:p>
+    <w:p>
+      <w:pPr>
+        <w:spacing w:line="276" w:lineRule="auto"/>
+        <w:jc w:val="both"/>
+        <w:rPr>
+          <w:rFonts w:ascii="Times New Roman" w:hAnsi="Times New Roman" w:cs="Times New Roman"/>
+          <w:sz w:val="24"/>
+          <w:szCs w:val="24"/>
+        </w:rPr>
+      </w:pPr>
+      <w:r>
+        <w:rPr>
+          <w:rFonts w:ascii="Times New Roman" w:hAnsi="Times New Roman" w:cs="Times New Roman"/>
+          <w:sz w:val="24"/>
+          <w:szCs w:val="24"/>
+        </w:rPr>
+        <w:t xml:space="preserve">Twitter strive to prepare for sustained traffic as well as spikes, some of which the can plan for, some of which comes at unexpected times or un unexpected ways. To prepare for those varied types of traffic, they continuously run tests against their </w:t>
+      </w:r>
+      <w:r>
+        <w:rPr>
+          <w:rFonts w:ascii="Times New Roman" w:hAnsi="Times New Roman" w:cs="Times New Roman"/>
+          <w:sz w:val="24"/>
+          <w:szCs w:val="24"/>
+        </w:rPr>
+        <w:t>infrastructure</w:t>
+      </w:r>
+      <w:r>
+        <w:rPr>
+          <w:rFonts w:ascii="Times New Roman" w:hAnsi="Times New Roman" w:cs="Times New Roman"/>
+          <w:sz w:val="24"/>
+          <w:szCs w:val="24"/>
+        </w:rPr>
+        <w:t xml:space="preserve"> to ensure it remains a scalable and highly available.</w:t>
+      </w:r>
+    </w:p>
+    <w:p>
+      <w:pPr>
+        <w:spacing w:line="276" w:lineRule="auto"/>
+        <w:jc w:val="both"/>
+        <w:rPr>
+          <w:rFonts w:ascii="Times New Roman" w:hAnsi="Times New Roman" w:cs="Times New Roman"/>
+          <w:sz w:val="24"/>
+          <w:szCs w:val="24"/>
+        </w:rPr>
+      </w:pPr>
+    </w:p>
+    <w:p>
+      <w:pPr>
+        <w:spacing w:line="276" w:lineRule="auto"/>
+        <w:jc w:val="both"/>
+        <w:rPr>
+          <w:rFonts w:ascii="Times New Roman" w:hAnsi="Times New Roman" w:cs="Times New Roman"/>
+          <w:sz w:val="24"/>
+          <w:szCs w:val="24"/>
+        </w:rPr>
+      </w:pPr>
+      <w:r>
+        <w:rPr>
+          <w:rFonts w:ascii="Times New Roman" w:hAnsi="Times New Roman" w:cs="Times New Roman"/>
+          <w:sz w:val="24"/>
+          <w:szCs w:val="24"/>
+        </w:rPr>
+        <w:t xml:space="preserve">They have created a framework to perform different types of load and stress tests in different stages of a service live cycle in different </w:t>
+      </w:r>
+      <w:r>
+        <w:rPr>
+          <w:rFonts w:ascii="Times New Roman" w:hAnsi="Times New Roman" w:cs="Times New Roman"/>
+          <w:sz w:val="24"/>
+          <w:szCs w:val="24"/>
+        </w:rPr>
+        <w:t>environments</w:t>
+      </w:r>
+      <w:r>
+        <w:rPr>
+          <w:rFonts w:ascii="Times New Roman" w:hAnsi="Times New Roman" w:cs="Times New Roman"/>
+          <w:sz w:val="24"/>
+          <w:szCs w:val="24"/>
+        </w:rPr>
+        <w:t>. These tests help them to be more confident that their products are highly available and responsive at all times and under any circumstance. As a part of this reliability testing, the generate distributed multi-</w:t>
+      </w:r>
+      <w:proofErr w:type="spellStart"/>
+      <w:r>
+        <w:rPr>
+          <w:rFonts w:ascii="Times New Roman" w:hAnsi="Times New Roman" w:cs="Times New Roman"/>
+          <w:sz w:val="24"/>
+          <w:szCs w:val="24"/>
+        </w:rPr>
+        <w:t>datacenter</w:t>
+      </w:r>
+      <w:proofErr w:type="spellEnd"/>
+      <w:r>
+        <w:rPr>
+          <w:rFonts w:ascii="Times New Roman" w:hAnsi="Times New Roman" w:cs="Times New Roman"/>
+          <w:sz w:val="24"/>
+          <w:szCs w:val="24"/>
+        </w:rPr>
+        <w:t xml:space="preserve"> load to </w:t>
+      </w:r>
+      <w:r>
+        <w:rPr>
+          <w:rFonts w:ascii="Times New Roman" w:hAnsi="Times New Roman" w:cs="Times New Roman"/>
+          <w:sz w:val="24"/>
+          <w:szCs w:val="24"/>
+        </w:rPr>
+        <w:t>analyse</w:t>
+      </w:r>
       <w:bookmarkStart w:id="0" w:name="_GoBack"/>
       <w:bookmarkEnd w:id="0"/>
+      <w:r>
+        <w:rPr>
+          <w:rFonts w:ascii="Times New Roman" w:hAnsi="Times New Roman" w:cs="Times New Roman"/>
+          <w:sz w:val="24"/>
+          <w:szCs w:val="24"/>
+        </w:rPr>
+        <w:t xml:space="preserve"> the impact and determine the bottlenecks.</w:t>
+      </w:r>
     </w:p>
     <w:sectPr>
       <w:pgSz w:w="11906" w:h="16838"/>
@@ -1434,6 +2282,7 @@
     <w:lsdException w:name="HTML Sample" w:semiHidden="1" w:unhideWhenUsed="1"/>
     <w:lsdException w:name="HTML Typewriter" w:semiHidden="1" w:unhideWhenUsed="1"/>
     <w:lsdException w:name="HTML Variable" w:semiHidden="1" w:unhideWhenUsed="1"/>
+    <w:lsdException w:name="Normal Table" w:semiHidden="1" w:unhideWhenUsed="1"/>
     <w:lsdException w:name="annotation subject" w:semiHidden="1" w:unhideWhenUsed="1"/>
     <w:lsdException w:name="No List" w:semiHidden="1" w:unhideWhenUsed="1"/>
     <w:lsdException w:name="Outline List 1" w:semiHidden="1" w:unhideWhenUsed="1"/>
@@ -1478,6 +2327,7 @@
     <w:lsdException w:name="Table Professional" w:semiHidden="1" w:unhideWhenUsed="1"/>
     <w:lsdException w:name="Table Subtle 1" w:semiHidden="1" w:unhideWhenUsed="1"/>
     <w:lsdException w:name="Table Subtle 2" w:semiHidden="1" w:unhideWhenUsed="1"/>
+    <w:lsdException w:name="Table Web 1" w:semiHidden="1" w:unhideWhenUsed="1"/>
     <w:lsdException w:name="Table Web 2" w:semiHidden="1" w:unhideWhenUsed="1"/>
     <w:lsdException w:name="Table Web 3" w:semiHidden="1" w:unhideWhenUsed="1"/>
     <w:lsdException w:name="Balloon Text" w:semiHidden="1" w:unhideWhenUsed="1"/>
@@ -1709,7 +2559,6 @@
   <w:style w:type="character" w:default="1" w:styleId="DefaultParagraphFont">
     <w:name w:val="Default Paragraph Font"/>
     <w:uiPriority w:val="1"/>
-    <w:semiHidden/>
     <w:unhideWhenUsed/>
   </w:style>
   <w:style w:type="table" w:default="1" w:styleId="TableNormal">
@@ -1765,6 +2614,18 @@
     <w:rPr>
       <w:color w:val="2B579A"/>
       <w:shd w:val="clear" w:color="auto" w:fill="E6E6E6"/>
+    </w:rPr>
+  </w:style>
+  <w:style w:type="character" w:styleId="FollowedHyperlink">
+    <w:name w:val="FollowedHyperlink"/>
+    <w:basedOn w:val="DefaultParagraphFont"/>
+    <w:uiPriority w:val="99"/>
+    <w:semiHidden/>
+    <w:unhideWhenUsed/>
+    <w:rsid w:val="006073CC"/>
+    <w:rPr>
+      <w:color w:val="954F72" w:themeColor="followedHyperlink"/>
+      <w:u w:val="single"/>
     </w:rPr>
   </w:style>
 </w:styles>
